--- a/Instruction_Manual.docx
+++ b/Instruction_Manual.docx
@@ -2,7 +2,2198 @@
 <file path=word/document.xml><?xml version="1.0" encoding="utf-8"?>
 <w:document xmlns:wpc="http://schemas.microsoft.com/office/word/2010/wordprocessingCanvas" xmlns:cx="http://schemas.microsoft.com/office/drawing/2014/chartex" xmlns:cx1="http://schemas.microsoft.com/office/drawing/2015/9/8/chartex" xmlns:cx2="http://schemas.microsoft.com/office/drawing/2015/10/21/chartex" xmlns:cx3="http://schemas.microsoft.com/office/drawing/2016/5/9/chartex" xmlns:cx4="http://schemas.microsoft.com/office/drawing/2016/5/10/chartex" xmlns:cx5="http://schemas.microsoft.com/office/drawing/2016/5/11/chartex" xmlns:cx6="http://schemas.microsoft.com/office/drawing/2016/5/12/chartex" xmlns:cx7="http://schemas.microsoft.com/office/drawing/2016/5/13/chartex" xmlns:cx8="http://schemas.microsoft.com/office/drawing/2016/5/14/chartex" xmlns:mc="http://schemas.openxmlformats.org/markup-compatibility/2006" xmlns:aink="http://schemas.microsoft.com/office/drawing/2016/ink" xmlns:am3d="http://schemas.microsoft.com/office/drawing/2017/model3d" xmlns:o="urn:schemas-microsoft-com:office:office" xmlns:r="http://schemas.openxmlformats.org/officeDocument/2006/relationships" xmlns:m="http://schemas.openxmlformats.org/officeDocument/2006/math" xmlns:v="urn:schemas-microsoft-com:vml" xmlns:wp14="http://schemas.microsoft.com/office/word/2010/wordprocessingDrawing" xmlns:wp="http://schemas.openxmlformats.org/drawingml/2006/wordprocessingDrawing" xmlns:w10="urn:schemas-microsoft-com:office:word" xmlns:w="http://schemas.openxmlformats.org/wordprocessingml/2006/main" xmlns:w14="http://schemas.microsoft.com/office/word/2010/wordml" xmlns:w15="http://schemas.microsoft.com/office/word/2012/wordml" xmlns:w16cex="http://schemas.microsoft.com/office/word/2018/wordml/cex" xmlns:w16cid="http://schemas.microsoft.com/office/word/2016/wordml/cid" xmlns:w16="http://schemas.microsoft.com/office/word/2018/wordml" xmlns:w16se="http://schemas.microsoft.com/office/word/2015/wordml/symex" xmlns:wpg="http://schemas.microsoft.com/office/word/2010/wordprocessingGroup" xmlns:wpi="http://schemas.microsoft.com/office/word/2010/wordprocessingInk" xmlns:wne="http://schemas.microsoft.com/office/word/2006/wordml" xmlns:wps="http://schemas.microsoft.com/office/word/2010/wordprocessingShape" mc:Ignorable="w14 w15 w16se w16cid w16 w16cex wp14">
   <w:body>
+    <w:p>
+      <w:pPr>
+        <w:pStyle w:val="Title"/>
+      </w:pPr>
+      <w:r>
+        <w:t>Water Sensor Valve Instructions</w:t>
+      </w:r>
+    </w:p>
+    <w:p>
+      <w:pPr>
+        <w:pStyle w:val="Subtitle"/>
+      </w:pPr>
+      <w:r>
+        <w:t>Offset Power, Inc.</w:t>
+      </w:r>
+    </w:p>
+    <w:p>
+      <w:pPr>
+        <w:pStyle w:val="Heading3"/>
+      </w:pPr>
+      <w:r>
+        <w:t xml:space="preserve">Phone: </w:t>
+      </w:r>
+      <w:r>
+        <w:tab/>
+        <w:t>(704) - 999 -3983</w:t>
+      </w:r>
+    </w:p>
+    <w:p>
+      <w:pPr>
+        <w:rPr>
+          <w:rFonts w:asciiTheme="majorHAnsi" w:eastAsiaTheme="majorEastAsia" w:hAnsiTheme="majorHAnsi" w:cstheme="majorBidi"/>
+          <w:color w:val="1F3763" w:themeColor="accent1" w:themeShade="7F"/>
+          <w:sz w:val="24"/>
+          <w:szCs w:val="24"/>
+        </w:rPr>
+      </w:pPr>
+      <w:r>
+        <w:rPr>
+          <w:rFonts w:asciiTheme="majorHAnsi" w:eastAsiaTheme="majorEastAsia" w:hAnsiTheme="majorHAnsi" w:cstheme="majorBidi"/>
+          <w:color w:val="1F3763" w:themeColor="accent1" w:themeShade="7F"/>
+          <w:sz w:val="24"/>
+          <w:szCs w:val="24"/>
+        </w:rPr>
+        <w:t>Email:</w:t>
+      </w:r>
+      <w:r>
+        <w:rPr>
+          <w:rFonts w:asciiTheme="majorHAnsi" w:eastAsiaTheme="majorEastAsia" w:hAnsiTheme="majorHAnsi" w:cstheme="majorBidi"/>
+          <w:color w:val="1F3763" w:themeColor="accent1" w:themeShade="7F"/>
+          <w:sz w:val="24"/>
+          <w:szCs w:val="24"/>
+        </w:rPr>
+        <w:tab/>
+      </w:r>
+      <w:r>
+        <w:rPr>
+          <w:rFonts w:asciiTheme="majorHAnsi" w:eastAsiaTheme="majorEastAsia" w:hAnsiTheme="majorHAnsi" w:cstheme="majorBidi"/>
+          <w:color w:val="1F3763" w:themeColor="accent1" w:themeShade="7F"/>
+          <w:sz w:val="24"/>
+          <w:szCs w:val="24"/>
+        </w:rPr>
+        <w:tab/>
+        <w:t>hollis.tanner@gmail.com</w:t>
+      </w:r>
+    </w:p>
+    <w:p>
+      <w:r>
+        <w:t>This device is intended to be used in areas where access to leaking waterlines or faucets is not easily accessible. When the device’s probes encounter water or a conductive liquid, the device will alarm and close the water valve, preventing water damage to the surrounding area. Included in this package are the following contents:</w:t>
+      </w:r>
+    </w:p>
+    <w:tbl>
+      <w:tblPr>
+        <w:tblStyle w:val="TableGrid"/>
+        <w:tblW w:w="0" w:type="auto"/>
+        <w:tblBorders>
+          <w:top w:val="none" w:sz="0" w:space="0" w:color="auto"/>
+          <w:left w:val="none" w:sz="0" w:space="0" w:color="auto"/>
+          <w:bottom w:val="none" w:sz="0" w:space="0" w:color="auto"/>
+          <w:right w:val="none" w:sz="0" w:space="0" w:color="auto"/>
+          <w:insideH w:val="none" w:sz="0" w:space="0" w:color="auto"/>
+          <w:insideV w:val="none" w:sz="0" w:space="0" w:color="auto"/>
+        </w:tblBorders>
+        <w:tblLook w:val="04A0" w:firstRow="1" w:lastRow="0" w:firstColumn="1" w:lastColumn="0" w:noHBand="0" w:noVBand="1"/>
+      </w:tblPr>
+      <w:tblGrid>
+        <w:gridCol w:w="900"/>
+        <w:gridCol w:w="2700"/>
+        <w:gridCol w:w="5750"/>
+      </w:tblGrid>
+      <w:tr>
+        <w:tc>
+          <w:tcPr>
+            <w:tcW w:w="900" w:type="dxa"/>
+            <w:shd w:val="clear" w:color="auto" w:fill="auto"/>
+          </w:tcPr>
+          <w:p/>
+        </w:tc>
+        <w:tc>
+          <w:tcPr>
+            <w:tcW w:w="2700" w:type="dxa"/>
+            <w:shd w:val="clear" w:color="auto" w:fill="auto"/>
+          </w:tcPr>
+          <w:p>
+            <w:pPr>
+              <w:rPr>
+                <w:b/>
+                <w:bCs/>
+              </w:rPr>
+            </w:pPr>
+            <w:r>
+              <w:rPr>
+                <w:b/>
+                <w:bCs/>
+              </w:rPr>
+              <w:t>Item</w:t>
+            </w:r>
+          </w:p>
+        </w:tc>
+        <w:tc>
+          <w:tcPr>
+            <w:tcW w:w="5750" w:type="dxa"/>
+            <w:shd w:val="clear" w:color="auto" w:fill="auto"/>
+          </w:tcPr>
+          <w:p>
+            <w:pPr>
+              <w:rPr>
+                <w:b/>
+                <w:bCs/>
+              </w:rPr>
+            </w:pPr>
+            <w:r>
+              <w:rPr>
+                <w:b/>
+                <w:bCs/>
+              </w:rPr>
+              <w:t>Description</w:t>
+            </w:r>
+          </w:p>
+        </w:tc>
+      </w:tr>
+      <w:tr>
+        <w:tc>
+          <w:tcPr>
+            <w:tcW w:w="900" w:type="dxa"/>
+            <w:shd w:val="clear" w:color="auto" w:fill="auto"/>
+          </w:tcPr>
+          <w:p>
+            <w:r>
+              <w:t>1x</w:t>
+            </w:r>
+          </w:p>
+        </w:tc>
+        <w:tc>
+          <w:tcPr>
+            <w:tcW w:w="2700" w:type="dxa"/>
+            <w:shd w:val="clear" w:color="auto" w:fill="auto"/>
+          </w:tcPr>
+          <w:p>
+            <w:r>
+              <w:t>Wall adapter</w:t>
+            </w:r>
+          </w:p>
+        </w:tc>
+        <w:tc>
+          <w:tcPr>
+            <w:tcW w:w="5750" w:type="dxa"/>
+            <w:shd w:val="clear" w:color="auto" w:fill="auto"/>
+          </w:tcPr>
+          <w:p>
+            <w:r>
+              <w:t>12V, 6W AC-DC Wall Adapter</w:t>
+            </w:r>
+          </w:p>
+        </w:tc>
+      </w:tr>
+      <w:tr>
+        <w:tc>
+          <w:tcPr>
+            <w:tcW w:w="900" w:type="dxa"/>
+            <w:shd w:val="clear" w:color="auto" w:fill="auto"/>
+          </w:tcPr>
+          <w:p>
+            <w:r>
+              <w:t>1x</w:t>
+            </w:r>
+          </w:p>
+        </w:tc>
+        <w:tc>
+          <w:tcPr>
+            <w:tcW w:w="2700" w:type="dxa"/>
+            <w:shd w:val="clear" w:color="auto" w:fill="auto"/>
+          </w:tcPr>
+          <w:p>
+            <w:r>
+              <w:t>Water Sensor Device</w:t>
+            </w:r>
+          </w:p>
+        </w:tc>
+        <w:tc>
+          <w:tcPr>
+            <w:tcW w:w="5750" w:type="dxa"/>
+            <w:shd w:val="clear" w:color="auto" w:fill="auto"/>
+          </w:tcPr>
+          <w:p>
+            <w:r>
+              <w:t>Water Sensor Device</w:t>
+            </w:r>
+          </w:p>
+        </w:tc>
+      </w:tr>
+      <w:tr>
+        <w:tc>
+          <w:tcPr>
+            <w:tcW w:w="900" w:type="dxa"/>
+            <w:shd w:val="clear" w:color="auto" w:fill="auto"/>
+          </w:tcPr>
+          <w:p>
+            <w:r>
+              <w:t>1x</w:t>
+            </w:r>
+          </w:p>
+        </w:tc>
+        <w:tc>
+          <w:tcPr>
+            <w:tcW w:w="2700" w:type="dxa"/>
+            <w:shd w:val="clear" w:color="auto" w:fill="auto"/>
+          </w:tcPr>
+          <w:p>
+            <w:r>
+              <w:t>Solenoid Valve</w:t>
+            </w:r>
+          </w:p>
+        </w:tc>
+        <w:tc>
+          <w:tcPr>
+            <w:tcW w:w="5750" w:type="dxa"/>
+            <w:shd w:val="clear" w:color="auto" w:fill="auto"/>
+          </w:tcPr>
+          <w:p>
+            <w:r>
+              <w:t>12V, 250mA Normally Closed (NC) Valve</w:t>
+            </w:r>
+          </w:p>
+        </w:tc>
+      </w:tr>
+      <w:tr>
+        <w:tc>
+          <w:tcPr>
+            <w:tcW w:w="900" w:type="dxa"/>
+            <w:shd w:val="clear" w:color="auto" w:fill="auto"/>
+          </w:tcPr>
+          <w:p>
+            <w:r>
+              <w:t>1x</w:t>
+            </w:r>
+          </w:p>
+        </w:tc>
+        <w:tc>
+          <w:tcPr>
+            <w:tcW w:w="2700" w:type="dxa"/>
+            <w:shd w:val="clear" w:color="auto" w:fill="auto"/>
+          </w:tcPr>
+          <w:p>
+            <w:r>
+              <w:t>Water Probe</w:t>
+            </w:r>
+          </w:p>
+        </w:tc>
+        <w:tc>
+          <w:tcPr>
+            <w:tcW w:w="5750" w:type="dxa"/>
+            <w:shd w:val="clear" w:color="auto" w:fill="auto"/>
+          </w:tcPr>
+          <w:p>
+            <w:r>
+              <w:t>Water Sensor Probe, 2mm Gap</w:t>
+            </w:r>
+          </w:p>
+        </w:tc>
+      </w:tr>
+      <w:tr>
+        <w:tc>
+          <w:tcPr>
+            <w:tcW w:w="900" w:type="dxa"/>
+            <w:shd w:val="clear" w:color="auto" w:fill="auto"/>
+          </w:tcPr>
+          <w:p>
+            <w:r>
+              <w:t>5x</w:t>
+            </w:r>
+          </w:p>
+        </w:tc>
+        <w:tc>
+          <w:tcPr>
+            <w:tcW w:w="2700" w:type="dxa"/>
+            <w:shd w:val="clear" w:color="auto" w:fill="auto"/>
+          </w:tcPr>
+          <w:p>
+            <w:r>
+              <w:t>Sensitivity Jumpers</w:t>
+            </w:r>
+          </w:p>
+        </w:tc>
+        <w:tc>
+          <w:tcPr>
+            <w:tcW w:w="5750" w:type="dxa"/>
+            <w:shd w:val="clear" w:color="auto" w:fill="auto"/>
+          </w:tcPr>
+          <w:p>
+            <w:r>
+              <w:t>Sensitivity Selector Jumpers</w:t>
+            </w:r>
+          </w:p>
+        </w:tc>
+      </w:tr>
+    </w:tbl>
     <w:p/>
+    <w:p>
+      <w:pPr>
+        <w:pStyle w:val="Heading1"/>
+      </w:pPr>
+      <w:r>
+        <w:t>Easy Setup Instructions</w:t>
+      </w:r>
+    </w:p>
+    <w:p>
+      <w:pPr>
+        <w:pStyle w:val="Heading2"/>
+      </w:pPr>
+      <w:r>
+        <w:t>Ensure the normal operation of the device</w:t>
+      </w:r>
+    </w:p>
+    <w:p>
+      <w:pPr>
+        <w:pStyle w:val="ListParagraph"/>
+        <w:numPr>
+          <w:ilvl w:val="0"/>
+          <w:numId w:val="3"/>
+        </w:numPr>
+      </w:pPr>
+      <w:r>
+        <w:t>Locate a nearby wall outlet nearest to the desired location and plug-in the wall adapter.</w:t>
+      </w:r>
+    </w:p>
+    <w:p>
+      <w:pPr>
+        <w:pStyle w:val="ListParagraph"/>
+        <w:numPr>
+          <w:ilvl w:val="0"/>
+          <w:numId w:val="3"/>
+        </w:numPr>
+      </w:pPr>
+      <w:r>
+        <w:t>Connect the barrel jack into the device and the green light should light to indicate that the device is powered-on and working normally.</w:t>
+      </w:r>
+    </w:p>
+    <w:p>
+      <w:pPr>
+        <w:pStyle w:val="ListParagraph"/>
+        <w:numPr>
+          <w:ilvl w:val="0"/>
+          <w:numId w:val="3"/>
+        </w:numPr>
+      </w:pPr>
+      <w:r>
+        <w:t>Connect the valve into the device before installing the water valve in place.</w:t>
+      </w:r>
+    </w:p>
+    <w:p>
+      <w:pPr>
+        <w:pStyle w:val="ListParagraph"/>
+        <w:numPr>
+          <w:ilvl w:val="0"/>
+          <w:numId w:val="3"/>
+        </w:numPr>
+      </w:pPr>
+      <w:r>
+        <w:t>Connect the water probe into the device and keep the probe’s sheaths on.</w:t>
+      </w:r>
+    </w:p>
+    <w:p>
+      <w:pPr>
+        <w:pStyle w:val="ListParagraph"/>
+        <w:numPr>
+          <w:ilvl w:val="0"/>
+          <w:numId w:val="3"/>
+        </w:numPr>
+      </w:pPr>
+      <w:r>
+        <w:t>If not connected, c</w:t>
+      </w:r>
+      <w:r>
+        <w:t xml:space="preserve">onnect a single Sensitivity Jumper in </w:t>
+      </w:r>
+      <w:r>
+        <w:rPr>
+          <w:b/>
+          <w:bCs/>
+        </w:rPr>
+        <w:t>position 1</w:t>
+      </w:r>
+      <w:r>
+        <w:rPr>
+          <w:b/>
+          <w:bCs/>
+        </w:rPr>
+        <w:t xml:space="preserve"> </w:t>
+      </w:r>
+      <w:r>
+        <w:t>(</w:t>
+      </w:r>
+      <w:r>
+        <w:rPr>
+          <w:i/>
+          <w:iCs/>
+        </w:rPr>
+        <w:t>Fig. 1</w:t>
+      </w:r>
+      <w:r>
+        <w:t>)</w:t>
+      </w:r>
+      <w:r>
+        <w:t>.</w:t>
+      </w:r>
+    </w:p>
+    <w:p>
+      <w:pPr>
+        <w:pStyle w:val="Heading2"/>
+      </w:pPr>
+      <w:r>
+        <w:t>Test the Device</w:t>
+      </w:r>
+    </w:p>
+    <w:p>
+      <w:pPr>
+        <w:pStyle w:val="ListParagraph"/>
+        <w:numPr>
+          <w:ilvl w:val="0"/>
+          <w:numId w:val="4"/>
+        </w:numPr>
+      </w:pPr>
+      <w:r>
+        <w:t xml:space="preserve">Remove the probe’s rubber sheath and test the probe by dipping it into water or by wetting one’s </w:t>
+      </w:r>
+      <w:proofErr w:type="gramStart"/>
+      <w:r>
+        <w:t>finger tips</w:t>
+      </w:r>
+      <w:proofErr w:type="gramEnd"/>
+      <w:r>
+        <w:t xml:space="preserve"> and squeezing the probe.</w:t>
+      </w:r>
+    </w:p>
+    <w:p>
+      <w:pPr>
+        <w:pStyle w:val="ListParagraph"/>
+        <w:numPr>
+          <w:ilvl w:val="0"/>
+          <w:numId w:val="4"/>
+        </w:numPr>
+      </w:pPr>
+      <w:r>
+        <w:t>The device’s normal LED should turn-off and the alarm LED should turn-on.</w:t>
+      </w:r>
+    </w:p>
+    <w:p>
+      <w:pPr>
+        <w:pStyle w:val="ListParagraph"/>
+        <w:numPr>
+          <w:ilvl w:val="0"/>
+          <w:numId w:val="4"/>
+        </w:numPr>
+      </w:pPr>
+      <w:r>
+        <w:t xml:space="preserve">The valve should </w:t>
+      </w:r>
+      <w:proofErr w:type="gramStart"/>
+      <w:r>
+        <w:t>close</w:t>
+      </w:r>
+      <w:proofErr w:type="gramEnd"/>
+      <w:r>
+        <w:t xml:space="preserve"> and the alarm should sound.</w:t>
+      </w:r>
+    </w:p>
+    <w:p>
+      <w:pPr>
+        <w:pStyle w:val="ListParagraph"/>
+        <w:numPr>
+          <w:ilvl w:val="0"/>
+          <w:numId w:val="4"/>
+        </w:numPr>
+      </w:pPr>
+      <w:r>
+        <w:t>The alarm will sound for approximately 1 second and turn-off for 3.5 seconds.</w:t>
+      </w:r>
+    </w:p>
+    <w:p>
+      <w:pPr>
+        <w:pStyle w:val="ListParagraph"/>
+        <w:numPr>
+          <w:ilvl w:val="0"/>
+          <w:numId w:val="4"/>
+        </w:numPr>
+      </w:pPr>
+      <w:r>
+        <w:t xml:space="preserve">If this sequence is not heard, </w:t>
+      </w:r>
+      <w:r>
+        <w:t>continue to sensitivity tuning is properly done before continuing troubleshooting.</w:t>
+      </w:r>
+    </w:p>
+    <w:p>
+      <w:pPr>
+        <w:pStyle w:val="Heading2"/>
+      </w:pPr>
+      <w:r>
+        <w:t>Sensitivity Tuning</w:t>
+      </w:r>
+    </w:p>
+    <w:p>
+      <w:r>
+        <w:t xml:space="preserve">This device is intended to operate in a wide variety of conditions. For instance, placing this device in a damp and cool place may cause a </w:t>
+      </w:r>
+      <w:proofErr w:type="spellStart"/>
+      <w:r>
+        <w:t>misoperation</w:t>
+      </w:r>
+      <w:proofErr w:type="spellEnd"/>
+      <w:r>
+        <w:t xml:space="preserve"> due to very high air </w:t>
+      </w:r>
+      <w:proofErr w:type="spellStart"/>
+      <w:r>
+        <w:t>humidty</w:t>
+      </w:r>
+      <w:proofErr w:type="spellEnd"/>
+      <w:r>
+        <w:t>. To ensure proper functionality, please follow these steps:</w:t>
+      </w:r>
+    </w:p>
+    <w:p>
+      <w:pPr>
+        <w:pStyle w:val="ListParagraph"/>
+        <w:numPr>
+          <w:ilvl w:val="0"/>
+          <w:numId w:val="5"/>
+        </w:numPr>
+      </w:pPr>
+      <w:r>
+        <w:t xml:space="preserve">Start with a single Sensitivity Jumper in </w:t>
+      </w:r>
+      <w:r>
+        <w:rPr>
+          <w:b/>
+          <w:bCs/>
+        </w:rPr>
+        <w:t>position 1</w:t>
+      </w:r>
+      <w:r>
+        <w:t xml:space="preserve"> (</w:t>
+      </w:r>
+      <w:r>
+        <w:rPr>
+          <w:i/>
+          <w:iCs/>
+        </w:rPr>
+        <w:t>Fig. 1</w:t>
+      </w:r>
+      <w:r>
+        <w:t>)</w:t>
+      </w:r>
+    </w:p>
+    <w:p>
+      <w:pPr>
+        <w:pStyle w:val="ListParagraph"/>
+        <w:numPr>
+          <w:ilvl w:val="0"/>
+          <w:numId w:val="5"/>
+        </w:numPr>
+      </w:pPr>
+      <w:r>
+        <w:t>Test the probe by dipping it into water or squeezing between wet fingers.</w:t>
+      </w:r>
+    </w:p>
+    <w:p>
+      <w:pPr>
+        <w:pStyle w:val="ListParagraph"/>
+        <w:numPr>
+          <w:ilvl w:val="0"/>
+          <w:numId w:val="5"/>
+        </w:numPr>
+      </w:pPr>
+      <w:r>
+        <w:lastRenderedPageBreak/>
+        <w:t>Continue to move the single Sensitivity Jumper up into the next position until the device does not function properly.</w:t>
+      </w:r>
+    </w:p>
+    <w:p>
+      <w:pPr>
+        <w:pStyle w:val="ListParagraph"/>
+        <w:numPr>
+          <w:ilvl w:val="1"/>
+          <w:numId w:val="5"/>
+        </w:numPr>
+      </w:pPr>
+      <w:r>
+        <w:t>If you reach position 5 and the device still operates, please refer sensitivity chart (</w:t>
+      </w:r>
+      <w:r>
+        <w:rPr>
+          <w:i/>
+          <w:iCs/>
+        </w:rPr>
+        <w:t>Fig. 2</w:t>
+      </w:r>
+      <w:proofErr w:type="gramStart"/>
+      <w:r>
+        <w:t>)</w:t>
+      </w:r>
+      <w:proofErr w:type="gramEnd"/>
+      <w:r>
+        <w:t xml:space="preserve"> and move up</w:t>
+      </w:r>
+      <w:r>
+        <w:t xml:space="preserve"> to make the device more sensitive</w:t>
+      </w:r>
+      <w:r>
+        <w:t>.</w:t>
+      </w:r>
+      <w:r>
+        <w:t xml:space="preserve"> If the device does not operate after moving up to the top of the </w:t>
+      </w:r>
+      <w:proofErr w:type="gramStart"/>
+      <w:r>
+        <w:t>chart</w:t>
+      </w:r>
+      <w:proofErr w:type="gramEnd"/>
+      <w:r>
+        <w:t xml:space="preserve"> please refer to the support line and a custom </w:t>
+      </w:r>
+      <w:proofErr w:type="spellStart"/>
+      <w:r>
+        <w:t>custom</w:t>
+      </w:r>
+      <w:proofErr w:type="spellEnd"/>
+      <w:r>
+        <w:t xml:space="preserve"> solution will be created to suite your needs.</w:t>
+      </w:r>
+    </w:p>
+    <w:p>
+      <w:pPr>
+        <w:pStyle w:val="ListParagraph"/>
+        <w:numPr>
+          <w:ilvl w:val="0"/>
+          <w:numId w:val="5"/>
+        </w:numPr>
+      </w:pPr>
+      <w:r>
+        <w:t>If you have reached a position where the device does not operation, you should note position that did not yield proper functionality.</w:t>
+      </w:r>
+    </w:p>
+    <w:p>
+      <w:pPr>
+        <w:pStyle w:val="ListParagraph"/>
+        <w:numPr>
+          <w:ilvl w:val="0"/>
+          <w:numId w:val="5"/>
+        </w:numPr>
+      </w:pPr>
+      <w:r>
+        <w:t xml:space="preserve">From this position, you can refer to the sensitivity chart and move down the chart until the device operates again. </w:t>
+      </w:r>
+    </w:p>
+    <w:p>
+      <w:pPr>
+        <w:pStyle w:val="ListParagraph"/>
+        <w:numPr>
+          <w:ilvl w:val="0"/>
+          <w:numId w:val="5"/>
+        </w:numPr>
+      </w:pPr>
+      <w:r>
+        <w:t>When the device operates again</w:t>
+      </w:r>
+      <w:r>
+        <w:t>, please add sensitivity or security to one’s desired effectiveness and continue to test until the desired outcome is achieved.</w:t>
+      </w:r>
+    </w:p>
+    <w:p>
+      <w:pPr>
+        <w:pStyle w:val="Heading2"/>
+      </w:pPr>
+      <w:r>
+        <w:t>Sensitivity Chart</w:t>
+      </w:r>
+    </w:p>
+    <w:tbl>
+      <w:tblPr>
+        <w:tblStyle w:val="TableGrid"/>
+        <w:tblW w:w="0" w:type="auto"/>
+        <w:tblLook w:val="04A0" w:firstRow="1" w:lastRow="0" w:firstColumn="1" w:lastColumn="0" w:noHBand="0" w:noVBand="1"/>
+      </w:tblPr>
+      <w:tblGrid>
+        <w:gridCol w:w="2304"/>
+        <w:gridCol w:w="720"/>
+        <w:gridCol w:w="720"/>
+        <w:gridCol w:w="720"/>
+        <w:gridCol w:w="720"/>
+        <w:gridCol w:w="720"/>
+        <w:gridCol w:w="2292"/>
+      </w:tblGrid>
+      <w:tr>
+        <w:tc>
+          <w:tcPr>
+            <w:tcW w:w="2304" w:type="dxa"/>
+          </w:tcPr>
+          <w:p/>
+        </w:tc>
+        <w:tc>
+          <w:tcPr>
+            <w:tcW w:w="720" w:type="dxa"/>
+          </w:tcPr>
+          <w:p>
+            <w:pPr>
+              <w:rPr>
+                <w:b/>
+                <w:bCs/>
+              </w:rPr>
+            </w:pPr>
+            <w:r>
+              <w:rPr>
+                <w:b/>
+                <w:bCs/>
+              </w:rPr>
+              <w:t>5</w:t>
+            </w:r>
+          </w:p>
+        </w:tc>
+        <w:tc>
+          <w:tcPr>
+            <w:tcW w:w="720" w:type="dxa"/>
+          </w:tcPr>
+          <w:p>
+            <w:pPr>
+              <w:rPr>
+                <w:b/>
+                <w:bCs/>
+              </w:rPr>
+            </w:pPr>
+            <w:r>
+              <w:rPr>
+                <w:b/>
+                <w:bCs/>
+              </w:rPr>
+              <w:t>4</w:t>
+            </w:r>
+          </w:p>
+        </w:tc>
+        <w:tc>
+          <w:tcPr>
+            <w:tcW w:w="720" w:type="dxa"/>
+          </w:tcPr>
+          <w:p>
+            <w:pPr>
+              <w:rPr>
+                <w:b/>
+                <w:bCs/>
+              </w:rPr>
+            </w:pPr>
+            <w:r>
+              <w:rPr>
+                <w:b/>
+                <w:bCs/>
+              </w:rPr>
+              <w:t>3</w:t>
+            </w:r>
+          </w:p>
+        </w:tc>
+        <w:tc>
+          <w:tcPr>
+            <w:tcW w:w="720" w:type="dxa"/>
+          </w:tcPr>
+          <w:p>
+            <w:pPr>
+              <w:rPr>
+                <w:b/>
+                <w:bCs/>
+              </w:rPr>
+            </w:pPr>
+            <w:r>
+              <w:rPr>
+                <w:b/>
+                <w:bCs/>
+              </w:rPr>
+              <w:t>2</w:t>
+            </w:r>
+          </w:p>
+        </w:tc>
+        <w:tc>
+          <w:tcPr>
+            <w:tcW w:w="720" w:type="dxa"/>
+          </w:tcPr>
+          <w:p>
+            <w:pPr>
+              <w:rPr>
+                <w:b/>
+                <w:bCs/>
+              </w:rPr>
+            </w:pPr>
+            <w:r>
+              <w:rPr>
+                <w:b/>
+                <w:bCs/>
+              </w:rPr>
+              <w:t>1</w:t>
+            </w:r>
+          </w:p>
+        </w:tc>
+        <w:tc>
+          <w:tcPr>
+            <w:tcW w:w="2292" w:type="dxa"/>
+          </w:tcPr>
+          <w:p>
+            <w:pPr>
+              <w:rPr>
+                <w:b/>
+                <w:bCs/>
+              </w:rPr>
+            </w:pPr>
+            <w:r>
+              <w:rPr>
+                <w:b/>
+                <w:bCs/>
+              </w:rPr>
+              <w:t>Resistance</w:t>
+            </w:r>
+            <w:r>
+              <w:rPr>
+                <w:b/>
+                <w:bCs/>
+              </w:rPr>
+              <w:t xml:space="preserve"> </w:t>
+            </w:r>
+            <w:r>
+              <w:rPr>
+                <w:b/>
+                <w:bCs/>
+              </w:rPr>
+              <w:t>(</w:t>
+            </w:r>
+            <w:r>
+              <w:rPr>
+                <w:rFonts w:cstheme="minorHAnsi"/>
+                <w:b/>
+                <w:bCs/>
+              </w:rPr>
+              <w:t>Ω</w:t>
+            </w:r>
+            <w:r>
+              <w:rPr>
+                <w:b/>
+                <w:bCs/>
+              </w:rPr>
+              <w:t>)</w:t>
+            </w:r>
+          </w:p>
+        </w:tc>
+      </w:tr>
+      <w:tr>
+        <w:tc>
+          <w:tcPr>
+            <w:tcW w:w="2304" w:type="dxa"/>
+          </w:tcPr>
+          <w:p>
+            <w:r>
+              <w:t>Configuration 15</w:t>
+            </w:r>
+          </w:p>
+        </w:tc>
+        <w:tc>
+          <w:tcPr>
+            <w:tcW w:w="720" w:type="dxa"/>
+          </w:tcPr>
+          <w:p>
+            <w:r>
+              <w:t>1</w:t>
+            </w:r>
+          </w:p>
+        </w:tc>
+        <w:tc>
+          <w:tcPr>
+            <w:tcW w:w="720" w:type="dxa"/>
+          </w:tcPr>
+          <w:p>
+            <w:r>
+              <w:t>1</w:t>
+            </w:r>
+          </w:p>
+        </w:tc>
+        <w:tc>
+          <w:tcPr>
+            <w:tcW w:w="720" w:type="dxa"/>
+          </w:tcPr>
+          <w:p>
+            <w:r>
+              <w:t>1</w:t>
+            </w:r>
+          </w:p>
+        </w:tc>
+        <w:tc>
+          <w:tcPr>
+            <w:tcW w:w="720" w:type="dxa"/>
+          </w:tcPr>
+          <w:p>
+            <w:r>
+              <w:t>1</w:t>
+            </w:r>
+          </w:p>
+        </w:tc>
+        <w:tc>
+          <w:tcPr>
+            <w:tcW w:w="720" w:type="dxa"/>
+          </w:tcPr>
+          <w:p>
+            <w:r>
+              <w:t>1</w:t>
+            </w:r>
+          </w:p>
+        </w:tc>
+        <w:tc>
+          <w:tcPr>
+            <w:tcW w:w="2292" w:type="dxa"/>
+          </w:tcPr>
+          <w:p>
+            <w:r>
+              <w:t>16174.68</w:t>
+            </w:r>
+          </w:p>
+        </w:tc>
+      </w:tr>
+      <w:tr>
+        <w:tc>
+          <w:tcPr>
+            <w:tcW w:w="2304" w:type="dxa"/>
+          </w:tcPr>
+          <w:p>
+            <w:r>
+              <w:t xml:space="preserve">Configuration </w:t>
+            </w:r>
+            <w:r>
+              <w:t>14</w:t>
+            </w:r>
+          </w:p>
+        </w:tc>
+        <w:tc>
+          <w:tcPr>
+            <w:tcW w:w="720" w:type="dxa"/>
+          </w:tcPr>
+          <w:p>
+            <w:r>
+              <w:t>1</w:t>
+            </w:r>
+          </w:p>
+        </w:tc>
+        <w:tc>
+          <w:tcPr>
+            <w:tcW w:w="720" w:type="dxa"/>
+          </w:tcPr>
+          <w:p>
+            <w:r>
+              <w:t>1</w:t>
+            </w:r>
+          </w:p>
+        </w:tc>
+        <w:tc>
+          <w:tcPr>
+            <w:tcW w:w="720" w:type="dxa"/>
+          </w:tcPr>
+          <w:p>
+            <w:r>
+              <w:t>1</w:t>
+            </w:r>
+          </w:p>
+        </w:tc>
+        <w:tc>
+          <w:tcPr>
+            <w:tcW w:w="720" w:type="dxa"/>
+          </w:tcPr>
+          <w:p>
+            <w:r>
+              <w:t>1</w:t>
+            </w:r>
+          </w:p>
+        </w:tc>
+        <w:tc>
+          <w:tcPr>
+            <w:tcW w:w="720" w:type="dxa"/>
+          </w:tcPr>
+          <w:p>
+            <w:r>
+              <w:t>0</w:t>
+            </w:r>
+          </w:p>
+        </w:tc>
+        <w:tc>
+          <w:tcPr>
+            <w:tcW w:w="2292" w:type="dxa"/>
+          </w:tcPr>
+          <w:p>
+            <w:r>
+              <w:t>16887.89</w:t>
+            </w:r>
+          </w:p>
+        </w:tc>
+      </w:tr>
+      <w:tr>
+        <w:tc>
+          <w:tcPr>
+            <w:tcW w:w="2304" w:type="dxa"/>
+          </w:tcPr>
+          <w:p>
+            <w:r>
+              <w:t xml:space="preserve">Configuration </w:t>
+            </w:r>
+            <w:r>
+              <w:t>13</w:t>
+            </w:r>
+          </w:p>
+        </w:tc>
+        <w:tc>
+          <w:tcPr>
+            <w:tcW w:w="720" w:type="dxa"/>
+          </w:tcPr>
+          <w:p>
+            <w:r>
+              <w:t>1</w:t>
+            </w:r>
+          </w:p>
+        </w:tc>
+        <w:tc>
+          <w:tcPr>
+            <w:tcW w:w="720" w:type="dxa"/>
+          </w:tcPr>
+          <w:p>
+            <w:r>
+              <w:t>1</w:t>
+            </w:r>
+          </w:p>
+        </w:tc>
+        <w:tc>
+          <w:tcPr>
+            <w:tcW w:w="720" w:type="dxa"/>
+          </w:tcPr>
+          <w:p>
+            <w:r>
+              <w:t>1</w:t>
+            </w:r>
+          </w:p>
+        </w:tc>
+        <w:tc>
+          <w:tcPr>
+            <w:tcW w:w="720" w:type="dxa"/>
+          </w:tcPr>
+          <w:p>
+            <w:r>
+              <w:t>0</w:t>
+            </w:r>
+          </w:p>
+        </w:tc>
+        <w:tc>
+          <w:tcPr>
+            <w:tcW w:w="720" w:type="dxa"/>
+          </w:tcPr>
+          <w:p>
+            <w:r>
+              <w:t>0</w:t>
+            </w:r>
+          </w:p>
+        </w:tc>
+        <w:tc>
+          <w:tcPr>
+            <w:tcW w:w="2292" w:type="dxa"/>
+          </w:tcPr>
+          <w:p>
+            <w:r>
+              <w:t>18085.64</w:t>
+            </w:r>
+          </w:p>
+        </w:tc>
+      </w:tr>
+      <w:tr>
+        <w:tc>
+          <w:tcPr>
+            <w:tcW w:w="2304" w:type="dxa"/>
+          </w:tcPr>
+          <w:p>
+            <w:r>
+              <w:t>Configuration 1</w:t>
+            </w:r>
+            <w:r>
+              <w:t>2</w:t>
+            </w:r>
+          </w:p>
+        </w:tc>
+        <w:tc>
+          <w:tcPr>
+            <w:tcW w:w="720" w:type="dxa"/>
+          </w:tcPr>
+          <w:p>
+            <w:r>
+              <w:t>1</w:t>
+            </w:r>
+          </w:p>
+        </w:tc>
+        <w:tc>
+          <w:tcPr>
+            <w:tcW w:w="720" w:type="dxa"/>
+          </w:tcPr>
+          <w:p>
+            <w:r>
+              <w:t>1</w:t>
+            </w:r>
+          </w:p>
+        </w:tc>
+        <w:tc>
+          <w:tcPr>
+            <w:tcW w:w="720" w:type="dxa"/>
+          </w:tcPr>
+          <w:p>
+            <w:r>
+              <w:t>0</w:t>
+            </w:r>
+          </w:p>
+        </w:tc>
+        <w:tc>
+          <w:tcPr>
+            <w:tcW w:w="720" w:type="dxa"/>
+          </w:tcPr>
+          <w:p>
+            <w:r>
+              <w:t>0</w:t>
+            </w:r>
+          </w:p>
+        </w:tc>
+        <w:tc>
+          <w:tcPr>
+            <w:tcW w:w="720" w:type="dxa"/>
+          </w:tcPr>
+          <w:p>
+            <w:r>
+              <w:t>0</w:t>
+            </w:r>
+          </w:p>
+        </w:tc>
+        <w:tc>
+          <w:tcPr>
+            <w:tcW w:w="2292" w:type="dxa"/>
+          </w:tcPr>
+          <w:p>
+            <w:r>
+              <w:t xml:space="preserve">21088.84 </w:t>
+            </w:r>
+          </w:p>
+        </w:tc>
+      </w:tr>
+      <w:tr>
+        <w:tc>
+          <w:tcPr>
+            <w:tcW w:w="2304" w:type="dxa"/>
+          </w:tcPr>
+          <w:p>
+            <w:pPr>
+              <w:rPr>
+                <w:b/>
+                <w:bCs/>
+              </w:rPr>
+            </w:pPr>
+            <w:r>
+              <w:rPr>
+                <w:b/>
+                <w:bCs/>
+              </w:rPr>
+              <w:t xml:space="preserve">Configuration </w:t>
+            </w:r>
+            <w:r>
+              <w:rPr>
+                <w:b/>
+                <w:bCs/>
+              </w:rPr>
+              <w:t>11</w:t>
+            </w:r>
+          </w:p>
+        </w:tc>
+        <w:tc>
+          <w:tcPr>
+            <w:tcW w:w="720" w:type="dxa"/>
+          </w:tcPr>
+          <w:p>
+            <w:r>
+              <w:t>1</w:t>
+            </w:r>
+          </w:p>
+        </w:tc>
+        <w:tc>
+          <w:tcPr>
+            <w:tcW w:w="720" w:type="dxa"/>
+          </w:tcPr>
+          <w:p>
+            <w:r>
+              <w:t>0</w:t>
+            </w:r>
+          </w:p>
+        </w:tc>
+        <w:tc>
+          <w:tcPr>
+            <w:tcW w:w="720" w:type="dxa"/>
+          </w:tcPr>
+          <w:p>
+            <w:r>
+              <w:t>0</w:t>
+            </w:r>
+          </w:p>
+        </w:tc>
+        <w:tc>
+          <w:tcPr>
+            <w:tcW w:w="720" w:type="dxa"/>
+          </w:tcPr>
+          <w:p>
+            <w:r>
+              <w:t>0</w:t>
+            </w:r>
+          </w:p>
+        </w:tc>
+        <w:tc>
+          <w:tcPr>
+            <w:tcW w:w="720" w:type="dxa"/>
+          </w:tcPr>
+          <w:p>
+            <w:r>
+              <w:t>0</w:t>
+            </w:r>
+          </w:p>
+        </w:tc>
+        <w:tc>
+          <w:tcPr>
+            <w:tcW w:w="2292" w:type="dxa"/>
+          </w:tcPr>
+          <w:p>
+            <w:r>
+              <w:t xml:space="preserve">31600.00 </w:t>
+            </w:r>
+          </w:p>
+        </w:tc>
+      </w:tr>
+      <w:tr>
+        <w:tc>
+          <w:tcPr>
+            <w:tcW w:w="2304" w:type="dxa"/>
+          </w:tcPr>
+          <w:p>
+            <w:r>
+              <w:t xml:space="preserve">Configuration </w:t>
+            </w:r>
+            <w:r>
+              <w:t>10</w:t>
+            </w:r>
+          </w:p>
+        </w:tc>
+        <w:tc>
+          <w:tcPr>
+            <w:tcW w:w="720" w:type="dxa"/>
+          </w:tcPr>
+          <w:p>
+            <w:r>
+              <w:t>0</w:t>
+            </w:r>
+          </w:p>
+        </w:tc>
+        <w:tc>
+          <w:tcPr>
+            <w:tcW w:w="720" w:type="dxa"/>
+          </w:tcPr>
+          <w:p>
+            <w:r>
+              <w:t>1</w:t>
+            </w:r>
+          </w:p>
+        </w:tc>
+        <w:tc>
+          <w:tcPr>
+            <w:tcW w:w="720" w:type="dxa"/>
+          </w:tcPr>
+          <w:p>
+            <w:r>
+              <w:t>1</w:t>
+            </w:r>
+          </w:p>
+        </w:tc>
+        <w:tc>
+          <w:tcPr>
+            <w:tcW w:w="720" w:type="dxa"/>
+          </w:tcPr>
+          <w:p>
+            <w:r>
+              <w:t>1</w:t>
+            </w:r>
+          </w:p>
+        </w:tc>
+        <w:tc>
+          <w:tcPr>
+            <w:tcW w:w="720" w:type="dxa"/>
+          </w:tcPr>
+          <w:p>
+            <w:r>
+              <w:t>1</w:t>
+            </w:r>
+          </w:p>
+        </w:tc>
+        <w:tc>
+          <w:tcPr>
+            <w:tcW w:w="2292" w:type="dxa"/>
+          </w:tcPr>
+          <w:p>
+            <w:r>
+              <w:t xml:space="preserve">33135.16 </w:t>
+            </w:r>
+          </w:p>
+        </w:tc>
+      </w:tr>
+      <w:tr>
+        <w:tc>
+          <w:tcPr>
+            <w:tcW w:w="2304" w:type="dxa"/>
+          </w:tcPr>
+          <w:p>
+            <w:r>
+              <w:t xml:space="preserve">Configuration </w:t>
+            </w:r>
+            <w:r>
+              <w:t>9</w:t>
+            </w:r>
+          </w:p>
+        </w:tc>
+        <w:tc>
+          <w:tcPr>
+            <w:tcW w:w="720" w:type="dxa"/>
+          </w:tcPr>
+          <w:p>
+            <w:r>
+              <w:t>0</w:t>
+            </w:r>
+          </w:p>
+        </w:tc>
+        <w:tc>
+          <w:tcPr>
+            <w:tcW w:w="720" w:type="dxa"/>
+          </w:tcPr>
+          <w:p>
+            <w:r>
+              <w:t>1</w:t>
+            </w:r>
+          </w:p>
+        </w:tc>
+        <w:tc>
+          <w:tcPr>
+            <w:tcW w:w="720" w:type="dxa"/>
+          </w:tcPr>
+          <w:p>
+            <w:r>
+              <w:t>1</w:t>
+            </w:r>
+          </w:p>
+        </w:tc>
+        <w:tc>
+          <w:tcPr>
+            <w:tcW w:w="720" w:type="dxa"/>
+          </w:tcPr>
+          <w:p>
+            <w:r>
+              <w:t>1</w:t>
+            </w:r>
+          </w:p>
+        </w:tc>
+        <w:tc>
+          <w:tcPr>
+            <w:tcW w:w="720" w:type="dxa"/>
+          </w:tcPr>
+          <w:p>
+            <w:r>
+              <w:t>0</w:t>
+            </w:r>
+          </w:p>
+        </w:tc>
+        <w:tc>
+          <w:tcPr>
+            <w:tcW w:w="2292" w:type="dxa"/>
+          </w:tcPr>
+          <w:p>
+            <w:r>
+              <w:t xml:space="preserve">36273.34 </w:t>
+            </w:r>
+          </w:p>
+        </w:tc>
+      </w:tr>
+      <w:tr>
+        <w:tc>
+          <w:tcPr>
+            <w:tcW w:w="2304" w:type="dxa"/>
+          </w:tcPr>
+          <w:p>
+            <w:r>
+              <w:t xml:space="preserve">Configuration </w:t>
+            </w:r>
+            <w:r>
+              <w:t>8</w:t>
+            </w:r>
+          </w:p>
+        </w:tc>
+        <w:tc>
+          <w:tcPr>
+            <w:tcW w:w="720" w:type="dxa"/>
+          </w:tcPr>
+          <w:p>
+            <w:r>
+              <w:t>0</w:t>
+            </w:r>
+          </w:p>
+        </w:tc>
+        <w:tc>
+          <w:tcPr>
+            <w:tcW w:w="720" w:type="dxa"/>
+          </w:tcPr>
+          <w:p>
+            <w:r>
+              <w:t>1</w:t>
+            </w:r>
+          </w:p>
+        </w:tc>
+        <w:tc>
+          <w:tcPr>
+            <w:tcW w:w="720" w:type="dxa"/>
+          </w:tcPr>
+          <w:p>
+            <w:r>
+              <w:t>1</w:t>
+            </w:r>
+          </w:p>
+        </w:tc>
+        <w:tc>
+          <w:tcPr>
+            <w:tcW w:w="720" w:type="dxa"/>
+          </w:tcPr>
+          <w:p>
+            <w:r>
+              <w:t>0</w:t>
+            </w:r>
+          </w:p>
+        </w:tc>
+        <w:tc>
+          <w:tcPr>
+            <w:tcW w:w="720" w:type="dxa"/>
+          </w:tcPr>
+          <w:p>
+            <w:r>
+              <w:t>0</w:t>
+            </w:r>
+          </w:p>
+        </w:tc>
+        <w:tc>
+          <w:tcPr>
+            <w:tcW w:w="2292" w:type="dxa"/>
+          </w:tcPr>
+          <w:p>
+            <w:r>
+              <w:t xml:space="preserve">42288.86 </w:t>
+            </w:r>
+          </w:p>
+        </w:tc>
+      </w:tr>
+      <w:tr>
+        <w:tc>
+          <w:tcPr>
+            <w:tcW w:w="2304" w:type="dxa"/>
+          </w:tcPr>
+          <w:p>
+            <w:pPr>
+              <w:rPr>
+                <w:b/>
+                <w:bCs/>
+              </w:rPr>
+            </w:pPr>
+            <w:r>
+              <w:rPr>
+                <w:b/>
+                <w:bCs/>
+              </w:rPr>
+              <w:t xml:space="preserve">Configuration </w:t>
+            </w:r>
+            <w:r>
+              <w:rPr>
+                <w:b/>
+                <w:bCs/>
+              </w:rPr>
+              <w:t>7</w:t>
+            </w:r>
+          </w:p>
+        </w:tc>
+        <w:tc>
+          <w:tcPr>
+            <w:tcW w:w="720" w:type="dxa"/>
+          </w:tcPr>
+          <w:p>
+            <w:r>
+              <w:t>0</w:t>
+            </w:r>
+          </w:p>
+        </w:tc>
+        <w:tc>
+          <w:tcPr>
+            <w:tcW w:w="720" w:type="dxa"/>
+          </w:tcPr>
+          <w:p>
+            <w:r>
+              <w:t>1</w:t>
+            </w:r>
+          </w:p>
+        </w:tc>
+        <w:tc>
+          <w:tcPr>
+            <w:tcW w:w="720" w:type="dxa"/>
+          </w:tcPr>
+          <w:p>
+            <w:r>
+              <w:t>0</w:t>
+            </w:r>
+          </w:p>
+        </w:tc>
+        <w:tc>
+          <w:tcPr>
+            <w:tcW w:w="720" w:type="dxa"/>
+          </w:tcPr>
+          <w:p>
+            <w:r>
+              <w:t>0</w:t>
+            </w:r>
+          </w:p>
+        </w:tc>
+        <w:tc>
+          <w:tcPr>
+            <w:tcW w:w="720" w:type="dxa"/>
+          </w:tcPr>
+          <w:p>
+            <w:r>
+              <w:t>0</w:t>
+            </w:r>
+          </w:p>
+        </w:tc>
+        <w:tc>
+          <w:tcPr>
+            <w:tcW w:w="2292" w:type="dxa"/>
+          </w:tcPr>
+          <w:p>
+            <w:r>
+              <w:t xml:space="preserve">63400.00 </w:t>
+            </w:r>
+          </w:p>
+        </w:tc>
+      </w:tr>
+      <w:tr>
+        <w:tc>
+          <w:tcPr>
+            <w:tcW w:w="2304" w:type="dxa"/>
+          </w:tcPr>
+          <w:p>
+            <w:r>
+              <w:t xml:space="preserve">Configuration </w:t>
+            </w:r>
+            <w:r>
+              <w:t>6</w:t>
+            </w:r>
+          </w:p>
+        </w:tc>
+        <w:tc>
+          <w:tcPr>
+            <w:tcW w:w="720" w:type="dxa"/>
+          </w:tcPr>
+          <w:p>
+            <w:r>
+              <w:t>0</w:t>
+            </w:r>
+          </w:p>
+        </w:tc>
+        <w:tc>
+          <w:tcPr>
+            <w:tcW w:w="720" w:type="dxa"/>
+          </w:tcPr>
+          <w:p>
+            <w:r>
+              <w:t>0</w:t>
+            </w:r>
+          </w:p>
+        </w:tc>
+        <w:tc>
+          <w:tcPr>
+            <w:tcW w:w="720" w:type="dxa"/>
+          </w:tcPr>
+          <w:p>
+            <w:r>
+              <w:t>1</w:t>
+            </w:r>
+          </w:p>
+        </w:tc>
+        <w:tc>
+          <w:tcPr>
+            <w:tcW w:w="720" w:type="dxa"/>
+          </w:tcPr>
+          <w:p>
+            <w:r>
+              <w:t>1</w:t>
+            </w:r>
+          </w:p>
+        </w:tc>
+        <w:tc>
+          <w:tcPr>
+            <w:tcW w:w="720" w:type="dxa"/>
+          </w:tcPr>
+          <w:p>
+            <w:r>
+              <w:t>1</w:t>
+            </w:r>
+          </w:p>
+        </w:tc>
+        <w:tc>
+          <w:tcPr>
+            <w:tcW w:w="2292" w:type="dxa"/>
+          </w:tcPr>
+          <w:p>
+            <w:r>
+              <w:t xml:space="preserve">69412.86 </w:t>
+            </w:r>
+          </w:p>
+        </w:tc>
+      </w:tr>
+      <w:tr>
+        <w:tc>
+          <w:tcPr>
+            <w:tcW w:w="2304" w:type="dxa"/>
+          </w:tcPr>
+          <w:p>
+            <w:r>
+              <w:t xml:space="preserve">Configuration </w:t>
+            </w:r>
+            <w:r>
+              <w:t>5</w:t>
+            </w:r>
+          </w:p>
+        </w:tc>
+        <w:tc>
+          <w:tcPr>
+            <w:tcW w:w="720" w:type="dxa"/>
+          </w:tcPr>
+          <w:p>
+            <w:r>
+              <w:t>0</w:t>
+            </w:r>
+          </w:p>
+        </w:tc>
+        <w:tc>
+          <w:tcPr>
+            <w:tcW w:w="720" w:type="dxa"/>
+          </w:tcPr>
+          <w:p>
+            <w:r>
+              <w:t>0</w:t>
+            </w:r>
+          </w:p>
+        </w:tc>
+        <w:tc>
+          <w:tcPr>
+            <w:tcW w:w="720" w:type="dxa"/>
+          </w:tcPr>
+          <w:p>
+            <w:r>
+              <w:t>1</w:t>
+            </w:r>
+          </w:p>
+        </w:tc>
+        <w:tc>
+          <w:tcPr>
+            <w:tcW w:w="720" w:type="dxa"/>
+          </w:tcPr>
+          <w:p>
+            <w:r>
+              <w:t>1</w:t>
+            </w:r>
+          </w:p>
+        </w:tc>
+        <w:tc>
+          <w:tcPr>
+            <w:tcW w:w="720" w:type="dxa"/>
+          </w:tcPr>
+          <w:p>
+            <w:r>
+              <w:t>0</w:t>
+            </w:r>
+          </w:p>
+        </w:tc>
+        <w:tc>
+          <w:tcPr>
+            <w:tcW w:w="2292" w:type="dxa"/>
+          </w:tcPr>
+          <w:p>
+            <w:r>
+              <w:t xml:space="preserve">84777.48 </w:t>
+            </w:r>
+          </w:p>
+        </w:tc>
+      </w:tr>
+      <w:tr>
+        <w:tc>
+          <w:tcPr>
+            <w:tcW w:w="2304" w:type="dxa"/>
+          </w:tcPr>
+          <w:p>
+            <w:pPr>
+              <w:rPr>
+                <w:b/>
+                <w:bCs/>
+              </w:rPr>
+            </w:pPr>
+            <w:r>
+              <w:rPr>
+                <w:b/>
+                <w:bCs/>
+              </w:rPr>
+              <w:t xml:space="preserve">Configuration </w:t>
+            </w:r>
+            <w:r>
+              <w:rPr>
+                <w:b/>
+                <w:bCs/>
+              </w:rPr>
+              <w:t>4</w:t>
+            </w:r>
+          </w:p>
+        </w:tc>
+        <w:tc>
+          <w:tcPr>
+            <w:tcW w:w="720" w:type="dxa"/>
+          </w:tcPr>
+          <w:p>
+            <w:r>
+              <w:t>0</w:t>
+            </w:r>
+          </w:p>
+        </w:tc>
+        <w:tc>
+          <w:tcPr>
+            <w:tcW w:w="720" w:type="dxa"/>
+          </w:tcPr>
+          <w:p>
+            <w:r>
+              <w:t>0</w:t>
+            </w:r>
+          </w:p>
+        </w:tc>
+        <w:tc>
+          <w:tcPr>
+            <w:tcW w:w="720" w:type="dxa"/>
+          </w:tcPr>
+          <w:p>
+            <w:r>
+              <w:t>1</w:t>
+            </w:r>
+          </w:p>
+        </w:tc>
+        <w:tc>
+          <w:tcPr>
+            <w:tcW w:w="720" w:type="dxa"/>
+          </w:tcPr>
+          <w:p>
+            <w:r>
+              <w:t>0</w:t>
+            </w:r>
+          </w:p>
+        </w:tc>
+        <w:tc>
+          <w:tcPr>
+            <w:tcW w:w="720" w:type="dxa"/>
+          </w:tcPr>
+          <w:p>
+            <w:r>
+              <w:t>0</w:t>
+            </w:r>
+          </w:p>
+        </w:tc>
+        <w:tc>
+          <w:tcPr>
+            <w:tcW w:w="2292" w:type="dxa"/>
+          </w:tcPr>
+          <w:p>
+            <w:r>
+              <w:t>127000.00</w:t>
+            </w:r>
+          </w:p>
+        </w:tc>
+      </w:tr>
+      <w:tr>
+        <w:tc>
+          <w:tcPr>
+            <w:tcW w:w="2304" w:type="dxa"/>
+          </w:tcPr>
+          <w:p>
+            <w:r>
+              <w:t xml:space="preserve">Configuration </w:t>
+            </w:r>
+            <w:r>
+              <w:t>3</w:t>
+            </w:r>
+          </w:p>
+        </w:tc>
+        <w:tc>
+          <w:tcPr>
+            <w:tcW w:w="720" w:type="dxa"/>
+          </w:tcPr>
+          <w:p>
+            <w:r>
+              <w:t>0</w:t>
+            </w:r>
+          </w:p>
+        </w:tc>
+        <w:tc>
+          <w:tcPr>
+            <w:tcW w:w="720" w:type="dxa"/>
+          </w:tcPr>
+          <w:p>
+            <w:r>
+              <w:t>0</w:t>
+            </w:r>
+          </w:p>
+        </w:tc>
+        <w:tc>
+          <w:tcPr>
+            <w:tcW w:w="720" w:type="dxa"/>
+          </w:tcPr>
+          <w:p>
+            <w:r>
+              <w:t>0</w:t>
+            </w:r>
+          </w:p>
+        </w:tc>
+        <w:tc>
+          <w:tcPr>
+            <w:tcW w:w="720" w:type="dxa"/>
+          </w:tcPr>
+          <w:p>
+            <w:r>
+              <w:t>1</w:t>
+            </w:r>
+          </w:p>
+        </w:tc>
+        <w:tc>
+          <w:tcPr>
+            <w:tcW w:w="720" w:type="dxa"/>
+          </w:tcPr>
+          <w:p>
+            <w:r>
+              <w:t>1</w:t>
+            </w:r>
+          </w:p>
+        </w:tc>
+        <w:tc>
+          <w:tcPr>
+            <w:tcW w:w="2292" w:type="dxa"/>
+          </w:tcPr>
+          <w:p>
+            <w:r>
+              <w:t>153079.93</w:t>
+            </w:r>
+          </w:p>
+        </w:tc>
+      </w:tr>
+      <w:tr>
+        <w:tc>
+          <w:tcPr>
+            <w:tcW w:w="2304" w:type="dxa"/>
+          </w:tcPr>
+          <w:p>
+            <w:pPr>
+              <w:rPr>
+                <w:b/>
+                <w:bCs/>
+              </w:rPr>
+            </w:pPr>
+            <w:r>
+              <w:rPr>
+                <w:b/>
+                <w:bCs/>
+              </w:rPr>
+              <w:t xml:space="preserve">Configuration </w:t>
+            </w:r>
+            <w:r>
+              <w:rPr>
+                <w:b/>
+                <w:bCs/>
+              </w:rPr>
+              <w:t>2</w:t>
+            </w:r>
+          </w:p>
+        </w:tc>
+        <w:tc>
+          <w:tcPr>
+            <w:tcW w:w="720" w:type="dxa"/>
+          </w:tcPr>
+          <w:p>
+            <w:r>
+              <w:t>0</w:t>
+            </w:r>
+          </w:p>
+        </w:tc>
+        <w:tc>
+          <w:tcPr>
+            <w:tcW w:w="720" w:type="dxa"/>
+          </w:tcPr>
+          <w:p>
+            <w:r>
+              <w:t>0</w:t>
+            </w:r>
+          </w:p>
+        </w:tc>
+        <w:tc>
+          <w:tcPr>
+            <w:tcW w:w="720" w:type="dxa"/>
+          </w:tcPr>
+          <w:p>
+            <w:r>
+              <w:t>0</w:t>
+            </w:r>
+          </w:p>
+        </w:tc>
+        <w:tc>
+          <w:tcPr>
+            <w:tcW w:w="720" w:type="dxa"/>
+          </w:tcPr>
+          <w:p>
+            <w:r>
+              <w:t>1</w:t>
+            </w:r>
+          </w:p>
+        </w:tc>
+        <w:tc>
+          <w:tcPr>
+            <w:tcW w:w="720" w:type="dxa"/>
+          </w:tcPr>
+          <w:p>
+            <w:r>
+              <w:t>0</w:t>
+            </w:r>
+          </w:p>
+        </w:tc>
+        <w:tc>
+          <w:tcPr>
+            <w:tcW w:w="2292" w:type="dxa"/>
+          </w:tcPr>
+          <w:p>
+            <w:r>
+              <w:t>255000.00</w:t>
+            </w:r>
+          </w:p>
+        </w:tc>
+      </w:tr>
+      <w:tr>
+        <w:tc>
+          <w:tcPr>
+            <w:tcW w:w="2304" w:type="dxa"/>
+          </w:tcPr>
+          <w:p>
+            <w:pPr>
+              <w:rPr>
+                <w:b/>
+                <w:bCs/>
+              </w:rPr>
+            </w:pPr>
+            <w:r>
+              <w:rPr>
+                <w:b/>
+                <w:bCs/>
+              </w:rPr>
+              <w:t xml:space="preserve">Configuration </w:t>
+            </w:r>
+            <w:r>
+              <w:rPr>
+                <w:b/>
+                <w:bCs/>
+              </w:rPr>
+              <w:t>1</w:t>
+            </w:r>
+          </w:p>
+        </w:tc>
+        <w:tc>
+          <w:tcPr>
+            <w:tcW w:w="720" w:type="dxa"/>
+          </w:tcPr>
+          <w:p>
+            <w:r>
+              <w:t>0</w:t>
+            </w:r>
+          </w:p>
+        </w:tc>
+        <w:tc>
+          <w:tcPr>
+            <w:tcW w:w="720" w:type="dxa"/>
+          </w:tcPr>
+          <w:p>
+            <w:r>
+              <w:t>0</w:t>
+            </w:r>
+          </w:p>
+        </w:tc>
+        <w:tc>
+          <w:tcPr>
+            <w:tcW w:w="720" w:type="dxa"/>
+          </w:tcPr>
+          <w:p>
+            <w:r>
+              <w:t>0</w:t>
+            </w:r>
+          </w:p>
+        </w:tc>
+        <w:tc>
+          <w:tcPr>
+            <w:tcW w:w="720" w:type="dxa"/>
+          </w:tcPr>
+          <w:p>
+            <w:r>
+              <w:t>0</w:t>
+            </w:r>
+          </w:p>
+        </w:tc>
+        <w:tc>
+          <w:tcPr>
+            <w:tcW w:w="720" w:type="dxa"/>
+          </w:tcPr>
+          <w:p>
+            <w:r>
+              <w:t>1</w:t>
+            </w:r>
+          </w:p>
+        </w:tc>
+        <w:tc>
+          <w:tcPr>
+            <w:tcW w:w="2292" w:type="dxa"/>
+          </w:tcPr>
+          <w:p>
+            <w:r>
+              <w:t>383000.00</w:t>
+            </w:r>
+          </w:p>
+        </w:tc>
+      </w:tr>
+    </w:tbl>
+    <w:p/>
+    <w:p>
+      <w:r>
+        <w:t>How to Read:</w:t>
+      </w:r>
+    </w:p>
+    <w:p>
+      <w:r>
+        <w:t xml:space="preserve">By default, the device is shipped with a jumper in </w:t>
+      </w:r>
+      <w:r>
+        <w:rPr>
+          <w:b/>
+          <w:bCs/>
+        </w:rPr>
+        <w:t xml:space="preserve">position </w:t>
+      </w:r>
+      <w:r>
+        <w:rPr>
+          <w:b/>
+          <w:bCs/>
+        </w:rPr>
+        <w:t>1</w:t>
+      </w:r>
+      <w:r>
+        <w:rPr>
+          <w:b/>
+          <w:bCs/>
+        </w:rPr>
+        <w:t>.</w:t>
+      </w:r>
+      <w:r>
+        <w:t xml:space="preserve"> In this position, the device is most sensitive. “Moving up” in the chart means decreasing sensitivity and increasing security</w:t>
+      </w:r>
+      <w:r>
+        <w:t xml:space="preserve">. To do so, one must </w:t>
+      </w:r>
+      <w:r>
+        <w:t>either remove or add additional jumpers into corresponding positions to achieve the next setting in the chart.</w:t>
+      </w:r>
+    </w:p>
+    <w:p>
+      <w:r>
+        <w:t>Example:</w:t>
+      </w:r>
+    </w:p>
+    <w:p>
+      <w:r>
+        <w:t xml:space="preserve">Moving from </w:t>
+      </w:r>
+      <w:r>
+        <w:t>Configuration</w:t>
+      </w:r>
+      <w:r>
+        <w:t xml:space="preserve"> 1 to </w:t>
+      </w:r>
+      <w:r>
+        <w:t>Configuration</w:t>
+      </w:r>
+      <w:r>
+        <w:t xml:space="preserve"> </w:t>
+      </w:r>
+      <w:r>
+        <w:t>9</w:t>
+      </w:r>
+      <w:r>
+        <w:t>.</w:t>
+      </w:r>
+    </w:p>
+    <w:p>
+      <w:pPr>
+        <w:pStyle w:val="ListParagraph"/>
+        <w:numPr>
+          <w:ilvl w:val="0"/>
+          <w:numId w:val="6"/>
+        </w:numPr>
+      </w:pPr>
+      <w:r>
+        <w:t>Remove the jumper from position 1 and place the jumper into position 2.</w:t>
+      </w:r>
+    </w:p>
+    <w:p>
+      <w:pPr>
+        <w:pStyle w:val="ListParagraph"/>
+        <w:numPr>
+          <w:ilvl w:val="0"/>
+          <w:numId w:val="6"/>
+        </w:numPr>
+      </w:pPr>
+      <w:r>
+        <w:t>Place additional jumpers into positions 2,  and 3.</w:t>
+      </w:r>
+    </w:p>
+    <w:p>
+      <w:pPr>
+        <w:pStyle w:val="ListParagraph"/>
+        <w:numPr>
+          <w:ilvl w:val="0"/>
+          <w:numId w:val="6"/>
+        </w:numPr>
+      </w:pPr>
+      <w:r>
+        <w:t>The result should match the figure below (</w:t>
+      </w:r>
+      <w:r>
+        <w:rPr>
+          <w:i/>
+          <w:iCs/>
+        </w:rPr>
+        <w:t>Fig. 3</w:t>
+      </w:r>
+      <w:r>
+        <w:t>).</w:t>
+      </w:r>
+    </w:p>
+    <w:p>
+      <w:pPr>
+        <w:pStyle w:val="ListParagraph"/>
+        <w:numPr>
+          <w:ilvl w:val="0"/>
+          <w:numId w:val="6"/>
+        </w:numPr>
+      </w:pPr>
+      <w:r>
+        <w:lastRenderedPageBreak/>
+        <w:t>The new configuration is now less sensitive and more secure. This configuration might be used in very damp climates where AC is not provided to the room where this device will operate.</w:t>
+      </w:r>
+    </w:p>
     <w:sectPr>
       <w:pgSz w:w="12240" w:h="15840"/>
       <w:pgMar w:top="1440" w:right="1440" w:bottom="1440" w:left="1440" w:header="720" w:footer="720" w:gutter="0"/>
@@ -11,6 +2202,563 @@
     </w:sectPr>
   </w:body>
 </w:document>
+</file>
+
+<file path=word/numbering.xml><?xml version="1.0" encoding="utf-8"?>
+<w:numbering xmlns:wpc="http://schemas.microsoft.com/office/word/2010/wordprocessingCanvas" xmlns:cx="http://schemas.microsoft.com/office/drawing/2014/chartex" xmlns:cx1="http://schemas.microsoft.com/office/drawing/2015/9/8/chartex" xmlns:cx2="http://schemas.microsoft.com/office/drawing/2015/10/21/chartex" xmlns:cx3="http://schemas.microsoft.com/office/drawing/2016/5/9/chartex" xmlns:cx4="http://schemas.microsoft.com/office/drawing/2016/5/10/chartex" xmlns:cx5="http://schemas.microsoft.com/office/drawing/2016/5/11/chartex" xmlns:cx6="http://schemas.microsoft.com/office/drawing/2016/5/12/chartex" xmlns:cx7="http://schemas.microsoft.com/office/drawing/2016/5/13/chartex" xmlns:cx8="http://schemas.microsoft.com/office/drawing/2016/5/14/chartex" xmlns:mc="http://schemas.openxmlformats.org/markup-compatibility/2006" xmlns:aink="http://schemas.microsoft.com/office/drawing/2016/ink" xmlns:am3d="http://schemas.microsoft.com/office/drawing/2017/model3d" xmlns:o="urn:schemas-microsoft-com:office:office" xmlns:r="http://schemas.openxmlformats.org/officeDocument/2006/relationships" xmlns:m="http://schemas.openxmlformats.org/officeDocument/2006/math" xmlns:v="urn:schemas-microsoft-com:vml" xmlns:wp14="http://schemas.microsoft.com/office/word/2010/wordprocessingDrawing" xmlns:wp="http://schemas.openxmlformats.org/drawingml/2006/wordprocessingDrawing" xmlns:w10="urn:schemas-microsoft-com:office:word" xmlns:w="http://schemas.openxmlformats.org/wordprocessingml/2006/main" xmlns:w14="http://schemas.microsoft.com/office/word/2010/wordml" xmlns:w15="http://schemas.microsoft.com/office/word/2012/wordml" xmlns:w16cex="http://schemas.microsoft.com/office/word/2018/wordml/cex" xmlns:w16cid="http://schemas.microsoft.com/office/word/2016/wordml/cid" xmlns:w16="http://schemas.microsoft.com/office/word/2018/wordml" xmlns:w16se="http://schemas.microsoft.com/office/word/2015/wordml/symex" xmlns:wpg="http://schemas.microsoft.com/office/word/2010/wordprocessingGroup" xmlns:wpi="http://schemas.microsoft.com/office/word/2010/wordprocessingInk" xmlns:wne="http://schemas.microsoft.com/office/word/2006/wordml" xmlns:wps="http://schemas.microsoft.com/office/word/2010/wordprocessingShape" mc:Ignorable="w14 w15 w16se w16cid w16 w16cex wp14">
+  <w:abstractNum w:abstractNumId="0" w15:restartNumberingAfterBreak="0">
+    <w:nsid w:val="28FB606D"/>
+    <w:multiLevelType w:val="hybridMultilevel"/>
+    <w:tmpl w:val="F7BEE8F6"/>
+    <w:lvl w:ilvl="0" w:tplc="0409000F">
+      <w:start w:val="1"/>
+      <w:numFmt w:val="decimal"/>
+      <w:lvlText w:val="%1."/>
+      <w:lvlJc w:val="left"/>
+      <w:pPr>
+        <w:ind w:left="720" w:hanging="360"/>
+      </w:pPr>
+      <w:rPr>
+        <w:rFonts w:hint="default"/>
+      </w:rPr>
+    </w:lvl>
+    <w:lvl w:ilvl="1" w:tplc="04090019">
+      <w:start w:val="1"/>
+      <w:numFmt w:val="lowerLetter"/>
+      <w:lvlText w:val="%2."/>
+      <w:lvlJc w:val="left"/>
+      <w:pPr>
+        <w:ind w:left="1440" w:hanging="360"/>
+      </w:pPr>
+    </w:lvl>
+    <w:lvl w:ilvl="2" w:tplc="0409001B" w:tentative="1">
+      <w:start w:val="1"/>
+      <w:numFmt w:val="lowerRoman"/>
+      <w:lvlText w:val="%3."/>
+      <w:lvlJc w:val="right"/>
+      <w:pPr>
+        <w:ind w:left="2160" w:hanging="180"/>
+      </w:pPr>
+    </w:lvl>
+    <w:lvl w:ilvl="3" w:tplc="0409000F" w:tentative="1">
+      <w:start w:val="1"/>
+      <w:numFmt w:val="decimal"/>
+      <w:lvlText w:val="%4."/>
+      <w:lvlJc w:val="left"/>
+      <w:pPr>
+        <w:ind w:left="2880" w:hanging="360"/>
+      </w:pPr>
+    </w:lvl>
+    <w:lvl w:ilvl="4" w:tplc="04090019" w:tentative="1">
+      <w:start w:val="1"/>
+      <w:numFmt w:val="lowerLetter"/>
+      <w:lvlText w:val="%5."/>
+      <w:lvlJc w:val="left"/>
+      <w:pPr>
+        <w:ind w:left="3600" w:hanging="360"/>
+      </w:pPr>
+    </w:lvl>
+    <w:lvl w:ilvl="5" w:tplc="0409001B" w:tentative="1">
+      <w:start w:val="1"/>
+      <w:numFmt w:val="lowerRoman"/>
+      <w:lvlText w:val="%6."/>
+      <w:lvlJc w:val="right"/>
+      <w:pPr>
+        <w:ind w:left="4320" w:hanging="180"/>
+      </w:pPr>
+    </w:lvl>
+    <w:lvl w:ilvl="6" w:tplc="0409000F" w:tentative="1">
+      <w:start w:val="1"/>
+      <w:numFmt w:val="decimal"/>
+      <w:lvlText w:val="%7."/>
+      <w:lvlJc w:val="left"/>
+      <w:pPr>
+        <w:ind w:left="5040" w:hanging="360"/>
+      </w:pPr>
+    </w:lvl>
+    <w:lvl w:ilvl="7" w:tplc="04090019" w:tentative="1">
+      <w:start w:val="1"/>
+      <w:numFmt w:val="lowerLetter"/>
+      <w:lvlText w:val="%8."/>
+      <w:lvlJc w:val="left"/>
+      <w:pPr>
+        <w:ind w:left="5760" w:hanging="360"/>
+      </w:pPr>
+    </w:lvl>
+    <w:lvl w:ilvl="8" w:tplc="0409001B" w:tentative="1">
+      <w:start w:val="1"/>
+      <w:numFmt w:val="lowerRoman"/>
+      <w:lvlText w:val="%9."/>
+      <w:lvlJc w:val="right"/>
+      <w:pPr>
+        <w:ind w:left="6480" w:hanging="180"/>
+      </w:pPr>
+    </w:lvl>
+  </w:abstractNum>
+  <w:abstractNum w:abstractNumId="1" w15:restartNumberingAfterBreak="0">
+    <w:nsid w:val="307A750A"/>
+    <w:multiLevelType w:val="hybridMultilevel"/>
+    <w:tmpl w:val="05EA47D8"/>
+    <w:lvl w:ilvl="0" w:tplc="0409000F">
+      <w:start w:val="1"/>
+      <w:numFmt w:val="decimal"/>
+      <w:lvlText w:val="%1."/>
+      <w:lvlJc w:val="left"/>
+      <w:pPr>
+        <w:ind w:left="720" w:hanging="360"/>
+      </w:pPr>
+      <w:rPr>
+        <w:rFonts w:hint="default"/>
+      </w:rPr>
+    </w:lvl>
+    <w:lvl w:ilvl="1" w:tplc="04090019" w:tentative="1">
+      <w:start w:val="1"/>
+      <w:numFmt w:val="lowerLetter"/>
+      <w:lvlText w:val="%2."/>
+      <w:lvlJc w:val="left"/>
+      <w:pPr>
+        <w:ind w:left="1440" w:hanging="360"/>
+      </w:pPr>
+    </w:lvl>
+    <w:lvl w:ilvl="2" w:tplc="0409001B" w:tentative="1">
+      <w:start w:val="1"/>
+      <w:numFmt w:val="lowerRoman"/>
+      <w:lvlText w:val="%3."/>
+      <w:lvlJc w:val="right"/>
+      <w:pPr>
+        <w:ind w:left="2160" w:hanging="180"/>
+      </w:pPr>
+    </w:lvl>
+    <w:lvl w:ilvl="3" w:tplc="0409000F" w:tentative="1">
+      <w:start w:val="1"/>
+      <w:numFmt w:val="decimal"/>
+      <w:lvlText w:val="%4."/>
+      <w:lvlJc w:val="left"/>
+      <w:pPr>
+        <w:ind w:left="2880" w:hanging="360"/>
+      </w:pPr>
+    </w:lvl>
+    <w:lvl w:ilvl="4" w:tplc="04090019" w:tentative="1">
+      <w:start w:val="1"/>
+      <w:numFmt w:val="lowerLetter"/>
+      <w:lvlText w:val="%5."/>
+      <w:lvlJc w:val="left"/>
+      <w:pPr>
+        <w:ind w:left="3600" w:hanging="360"/>
+      </w:pPr>
+    </w:lvl>
+    <w:lvl w:ilvl="5" w:tplc="0409001B" w:tentative="1">
+      <w:start w:val="1"/>
+      <w:numFmt w:val="lowerRoman"/>
+      <w:lvlText w:val="%6."/>
+      <w:lvlJc w:val="right"/>
+      <w:pPr>
+        <w:ind w:left="4320" w:hanging="180"/>
+      </w:pPr>
+    </w:lvl>
+    <w:lvl w:ilvl="6" w:tplc="0409000F" w:tentative="1">
+      <w:start w:val="1"/>
+      <w:numFmt w:val="decimal"/>
+      <w:lvlText w:val="%7."/>
+      <w:lvlJc w:val="left"/>
+      <w:pPr>
+        <w:ind w:left="5040" w:hanging="360"/>
+      </w:pPr>
+    </w:lvl>
+    <w:lvl w:ilvl="7" w:tplc="04090019" w:tentative="1">
+      <w:start w:val="1"/>
+      <w:numFmt w:val="lowerLetter"/>
+      <w:lvlText w:val="%8."/>
+      <w:lvlJc w:val="left"/>
+      <w:pPr>
+        <w:ind w:left="5760" w:hanging="360"/>
+      </w:pPr>
+    </w:lvl>
+    <w:lvl w:ilvl="8" w:tplc="0409001B" w:tentative="1">
+      <w:start w:val="1"/>
+      <w:numFmt w:val="lowerRoman"/>
+      <w:lvlText w:val="%9."/>
+      <w:lvlJc w:val="right"/>
+      <w:pPr>
+        <w:ind w:left="6480" w:hanging="180"/>
+      </w:pPr>
+    </w:lvl>
+  </w:abstractNum>
+  <w:abstractNum w:abstractNumId="2" w15:restartNumberingAfterBreak="0">
+    <w:nsid w:val="407D4FF1"/>
+    <w:multiLevelType w:val="hybridMultilevel"/>
+    <w:tmpl w:val="F1C0D9A6"/>
+    <w:lvl w:ilvl="0" w:tplc="0409000F">
+      <w:start w:val="1"/>
+      <w:numFmt w:val="decimal"/>
+      <w:lvlText w:val="%1."/>
+      <w:lvlJc w:val="left"/>
+      <w:pPr>
+        <w:ind w:left="720" w:hanging="360"/>
+      </w:pPr>
+      <w:rPr>
+        <w:rFonts w:hint="default"/>
+      </w:rPr>
+    </w:lvl>
+    <w:lvl w:ilvl="1" w:tplc="04090019">
+      <w:start w:val="1"/>
+      <w:numFmt w:val="lowerLetter"/>
+      <w:lvlText w:val="%2."/>
+      <w:lvlJc w:val="left"/>
+      <w:pPr>
+        <w:ind w:left="1440" w:hanging="360"/>
+      </w:pPr>
+    </w:lvl>
+    <w:lvl w:ilvl="2" w:tplc="0409001B" w:tentative="1">
+      <w:start w:val="1"/>
+      <w:numFmt w:val="lowerRoman"/>
+      <w:lvlText w:val="%3."/>
+      <w:lvlJc w:val="right"/>
+      <w:pPr>
+        <w:ind w:left="2160" w:hanging="180"/>
+      </w:pPr>
+    </w:lvl>
+    <w:lvl w:ilvl="3" w:tplc="0409000F" w:tentative="1">
+      <w:start w:val="1"/>
+      <w:numFmt w:val="decimal"/>
+      <w:lvlText w:val="%4."/>
+      <w:lvlJc w:val="left"/>
+      <w:pPr>
+        <w:ind w:left="2880" w:hanging="360"/>
+      </w:pPr>
+    </w:lvl>
+    <w:lvl w:ilvl="4" w:tplc="04090019" w:tentative="1">
+      <w:start w:val="1"/>
+      <w:numFmt w:val="lowerLetter"/>
+      <w:lvlText w:val="%5."/>
+      <w:lvlJc w:val="left"/>
+      <w:pPr>
+        <w:ind w:left="3600" w:hanging="360"/>
+      </w:pPr>
+    </w:lvl>
+    <w:lvl w:ilvl="5" w:tplc="0409001B" w:tentative="1">
+      <w:start w:val="1"/>
+      <w:numFmt w:val="lowerRoman"/>
+      <w:lvlText w:val="%6."/>
+      <w:lvlJc w:val="right"/>
+      <w:pPr>
+        <w:ind w:left="4320" w:hanging="180"/>
+      </w:pPr>
+    </w:lvl>
+    <w:lvl w:ilvl="6" w:tplc="0409000F" w:tentative="1">
+      <w:start w:val="1"/>
+      <w:numFmt w:val="decimal"/>
+      <w:lvlText w:val="%7."/>
+      <w:lvlJc w:val="left"/>
+      <w:pPr>
+        <w:ind w:left="5040" w:hanging="360"/>
+      </w:pPr>
+    </w:lvl>
+    <w:lvl w:ilvl="7" w:tplc="04090019" w:tentative="1">
+      <w:start w:val="1"/>
+      <w:numFmt w:val="lowerLetter"/>
+      <w:lvlText w:val="%8."/>
+      <w:lvlJc w:val="left"/>
+      <w:pPr>
+        <w:ind w:left="5760" w:hanging="360"/>
+      </w:pPr>
+    </w:lvl>
+    <w:lvl w:ilvl="8" w:tplc="0409001B" w:tentative="1">
+      <w:start w:val="1"/>
+      <w:numFmt w:val="lowerRoman"/>
+      <w:lvlText w:val="%9."/>
+      <w:lvlJc w:val="right"/>
+      <w:pPr>
+        <w:ind w:left="6480" w:hanging="180"/>
+      </w:pPr>
+    </w:lvl>
+  </w:abstractNum>
+  <w:abstractNum w:abstractNumId="3" w15:restartNumberingAfterBreak="0">
+    <w:nsid w:val="499A5276"/>
+    <w:multiLevelType w:val="hybridMultilevel"/>
+    <w:tmpl w:val="226C01CA"/>
+    <w:lvl w:ilvl="0" w:tplc="17020DD6">
+      <w:start w:val="1"/>
+      <w:numFmt w:val="decimal"/>
+      <w:lvlText w:val="(%1)"/>
+      <w:lvlJc w:val="left"/>
+      <w:pPr>
+        <w:ind w:left="720" w:hanging="360"/>
+      </w:pPr>
+      <w:rPr>
+        <w:rFonts w:hint="default"/>
+      </w:rPr>
+    </w:lvl>
+    <w:lvl w:ilvl="1" w:tplc="04090019" w:tentative="1">
+      <w:start w:val="1"/>
+      <w:numFmt w:val="lowerLetter"/>
+      <w:lvlText w:val="%2."/>
+      <w:lvlJc w:val="left"/>
+      <w:pPr>
+        <w:ind w:left="1440" w:hanging="360"/>
+      </w:pPr>
+    </w:lvl>
+    <w:lvl w:ilvl="2" w:tplc="0409001B" w:tentative="1">
+      <w:start w:val="1"/>
+      <w:numFmt w:val="lowerRoman"/>
+      <w:lvlText w:val="%3."/>
+      <w:lvlJc w:val="right"/>
+      <w:pPr>
+        <w:ind w:left="2160" w:hanging="180"/>
+      </w:pPr>
+    </w:lvl>
+    <w:lvl w:ilvl="3" w:tplc="0409000F" w:tentative="1">
+      <w:start w:val="1"/>
+      <w:numFmt w:val="decimal"/>
+      <w:lvlText w:val="%4."/>
+      <w:lvlJc w:val="left"/>
+      <w:pPr>
+        <w:ind w:left="2880" w:hanging="360"/>
+      </w:pPr>
+    </w:lvl>
+    <w:lvl w:ilvl="4" w:tplc="04090019" w:tentative="1">
+      <w:start w:val="1"/>
+      <w:numFmt w:val="lowerLetter"/>
+      <w:lvlText w:val="%5."/>
+      <w:lvlJc w:val="left"/>
+      <w:pPr>
+        <w:ind w:left="3600" w:hanging="360"/>
+      </w:pPr>
+    </w:lvl>
+    <w:lvl w:ilvl="5" w:tplc="0409001B" w:tentative="1">
+      <w:start w:val="1"/>
+      <w:numFmt w:val="lowerRoman"/>
+      <w:lvlText w:val="%6."/>
+      <w:lvlJc w:val="right"/>
+      <w:pPr>
+        <w:ind w:left="4320" w:hanging="180"/>
+      </w:pPr>
+    </w:lvl>
+    <w:lvl w:ilvl="6" w:tplc="0409000F" w:tentative="1">
+      <w:start w:val="1"/>
+      <w:numFmt w:val="decimal"/>
+      <w:lvlText w:val="%7."/>
+      <w:lvlJc w:val="left"/>
+      <w:pPr>
+        <w:ind w:left="5040" w:hanging="360"/>
+      </w:pPr>
+    </w:lvl>
+    <w:lvl w:ilvl="7" w:tplc="04090019" w:tentative="1">
+      <w:start w:val="1"/>
+      <w:numFmt w:val="lowerLetter"/>
+      <w:lvlText w:val="%8."/>
+      <w:lvlJc w:val="left"/>
+      <w:pPr>
+        <w:ind w:left="5760" w:hanging="360"/>
+      </w:pPr>
+    </w:lvl>
+    <w:lvl w:ilvl="8" w:tplc="0409001B" w:tentative="1">
+      <w:start w:val="1"/>
+      <w:numFmt w:val="lowerRoman"/>
+      <w:lvlText w:val="%9."/>
+      <w:lvlJc w:val="right"/>
+      <w:pPr>
+        <w:ind w:left="6480" w:hanging="180"/>
+      </w:pPr>
+    </w:lvl>
+  </w:abstractNum>
+  <w:abstractNum w:abstractNumId="4" w15:restartNumberingAfterBreak="0">
+    <w:nsid w:val="534E1522"/>
+    <w:multiLevelType w:val="hybridMultilevel"/>
+    <w:tmpl w:val="46CEA998"/>
+    <w:lvl w:ilvl="0" w:tplc="552E4DD4">
+      <w:start w:val="1"/>
+      <w:numFmt w:val="decimal"/>
+      <w:lvlText w:val="%1."/>
+      <w:lvlJc w:val="left"/>
+      <w:pPr>
+        <w:ind w:left="1080" w:hanging="360"/>
+      </w:pPr>
+      <w:rPr>
+        <w:rFonts w:hint="default"/>
+      </w:rPr>
+    </w:lvl>
+    <w:lvl w:ilvl="1" w:tplc="04090019" w:tentative="1">
+      <w:start w:val="1"/>
+      <w:numFmt w:val="lowerLetter"/>
+      <w:lvlText w:val="%2."/>
+      <w:lvlJc w:val="left"/>
+      <w:pPr>
+        <w:ind w:left="1800" w:hanging="360"/>
+      </w:pPr>
+    </w:lvl>
+    <w:lvl w:ilvl="2" w:tplc="0409001B" w:tentative="1">
+      <w:start w:val="1"/>
+      <w:numFmt w:val="lowerRoman"/>
+      <w:lvlText w:val="%3."/>
+      <w:lvlJc w:val="right"/>
+      <w:pPr>
+        <w:ind w:left="2520" w:hanging="180"/>
+      </w:pPr>
+    </w:lvl>
+    <w:lvl w:ilvl="3" w:tplc="0409000F" w:tentative="1">
+      <w:start w:val="1"/>
+      <w:numFmt w:val="decimal"/>
+      <w:lvlText w:val="%4."/>
+      <w:lvlJc w:val="left"/>
+      <w:pPr>
+        <w:ind w:left="3240" w:hanging="360"/>
+      </w:pPr>
+    </w:lvl>
+    <w:lvl w:ilvl="4" w:tplc="04090019" w:tentative="1">
+      <w:start w:val="1"/>
+      <w:numFmt w:val="lowerLetter"/>
+      <w:lvlText w:val="%5."/>
+      <w:lvlJc w:val="left"/>
+      <w:pPr>
+        <w:ind w:left="3960" w:hanging="360"/>
+      </w:pPr>
+    </w:lvl>
+    <w:lvl w:ilvl="5" w:tplc="0409001B" w:tentative="1">
+      <w:start w:val="1"/>
+      <w:numFmt w:val="lowerRoman"/>
+      <w:lvlText w:val="%6."/>
+      <w:lvlJc w:val="right"/>
+      <w:pPr>
+        <w:ind w:left="4680" w:hanging="180"/>
+      </w:pPr>
+    </w:lvl>
+    <w:lvl w:ilvl="6" w:tplc="0409000F" w:tentative="1">
+      <w:start w:val="1"/>
+      <w:numFmt w:val="decimal"/>
+      <w:lvlText w:val="%7."/>
+      <w:lvlJc w:val="left"/>
+      <w:pPr>
+        <w:ind w:left="5400" w:hanging="360"/>
+      </w:pPr>
+    </w:lvl>
+    <w:lvl w:ilvl="7" w:tplc="04090019" w:tentative="1">
+      <w:start w:val="1"/>
+      <w:numFmt w:val="lowerLetter"/>
+      <w:lvlText w:val="%8."/>
+      <w:lvlJc w:val="left"/>
+      <w:pPr>
+        <w:ind w:left="6120" w:hanging="360"/>
+      </w:pPr>
+    </w:lvl>
+    <w:lvl w:ilvl="8" w:tplc="0409001B" w:tentative="1">
+      <w:start w:val="1"/>
+      <w:numFmt w:val="lowerRoman"/>
+      <w:lvlText w:val="%9."/>
+      <w:lvlJc w:val="right"/>
+      <w:pPr>
+        <w:ind w:left="6840" w:hanging="180"/>
+      </w:pPr>
+    </w:lvl>
+  </w:abstractNum>
+  <w:abstractNum w:abstractNumId="5" w15:restartNumberingAfterBreak="0">
+    <w:nsid w:val="5A8F6282"/>
+    <w:multiLevelType w:val="hybridMultilevel"/>
+    <w:tmpl w:val="F7BEE8F6"/>
+    <w:lvl w:ilvl="0" w:tplc="0409000F">
+      <w:start w:val="1"/>
+      <w:numFmt w:val="decimal"/>
+      <w:lvlText w:val="%1."/>
+      <w:lvlJc w:val="left"/>
+      <w:pPr>
+        <w:ind w:left="720" w:hanging="360"/>
+      </w:pPr>
+      <w:rPr>
+        <w:rFonts w:hint="default"/>
+      </w:rPr>
+    </w:lvl>
+    <w:lvl w:ilvl="1" w:tplc="04090019">
+      <w:start w:val="1"/>
+      <w:numFmt w:val="lowerLetter"/>
+      <w:lvlText w:val="%2."/>
+      <w:lvlJc w:val="left"/>
+      <w:pPr>
+        <w:ind w:left="1440" w:hanging="360"/>
+      </w:pPr>
+    </w:lvl>
+    <w:lvl w:ilvl="2" w:tplc="0409001B" w:tentative="1">
+      <w:start w:val="1"/>
+      <w:numFmt w:val="lowerRoman"/>
+      <w:lvlText w:val="%3."/>
+      <w:lvlJc w:val="right"/>
+      <w:pPr>
+        <w:ind w:left="2160" w:hanging="180"/>
+      </w:pPr>
+    </w:lvl>
+    <w:lvl w:ilvl="3" w:tplc="0409000F" w:tentative="1">
+      <w:start w:val="1"/>
+      <w:numFmt w:val="decimal"/>
+      <w:lvlText w:val="%4."/>
+      <w:lvlJc w:val="left"/>
+      <w:pPr>
+        <w:ind w:left="2880" w:hanging="360"/>
+      </w:pPr>
+    </w:lvl>
+    <w:lvl w:ilvl="4" w:tplc="04090019" w:tentative="1">
+      <w:start w:val="1"/>
+      <w:numFmt w:val="lowerLetter"/>
+      <w:lvlText w:val="%5."/>
+      <w:lvlJc w:val="left"/>
+      <w:pPr>
+        <w:ind w:left="3600" w:hanging="360"/>
+      </w:pPr>
+    </w:lvl>
+    <w:lvl w:ilvl="5" w:tplc="0409001B" w:tentative="1">
+      <w:start w:val="1"/>
+      <w:numFmt w:val="lowerRoman"/>
+      <w:lvlText w:val="%6."/>
+      <w:lvlJc w:val="right"/>
+      <w:pPr>
+        <w:ind w:left="4320" w:hanging="180"/>
+      </w:pPr>
+    </w:lvl>
+    <w:lvl w:ilvl="6" w:tplc="0409000F" w:tentative="1">
+      <w:start w:val="1"/>
+      <w:numFmt w:val="decimal"/>
+      <w:lvlText w:val="%7."/>
+      <w:lvlJc w:val="left"/>
+      <w:pPr>
+        <w:ind w:left="5040" w:hanging="360"/>
+      </w:pPr>
+    </w:lvl>
+    <w:lvl w:ilvl="7" w:tplc="04090019" w:tentative="1">
+      <w:start w:val="1"/>
+      <w:numFmt w:val="lowerLetter"/>
+      <w:lvlText w:val="%8."/>
+      <w:lvlJc w:val="left"/>
+      <w:pPr>
+        <w:ind w:left="5760" w:hanging="360"/>
+      </w:pPr>
+    </w:lvl>
+    <w:lvl w:ilvl="8" w:tplc="0409001B" w:tentative="1">
+      <w:start w:val="1"/>
+      <w:numFmt w:val="lowerRoman"/>
+      <w:lvlText w:val="%9."/>
+      <w:lvlJc w:val="right"/>
+      <w:pPr>
+        <w:ind w:left="6480" w:hanging="180"/>
+      </w:pPr>
+    </w:lvl>
+  </w:abstractNum>
+  <w:num w:numId="1">
+    <w:abstractNumId w:val="3"/>
+  </w:num>
+  <w:num w:numId="2">
+    <w:abstractNumId w:val="1"/>
+  </w:num>
+  <w:num w:numId="3">
+    <w:abstractNumId w:val="0"/>
+  </w:num>
+  <w:num w:numId="4">
+    <w:abstractNumId w:val="5"/>
+  </w:num>
+  <w:num w:numId="5">
+    <w:abstractNumId w:val="2"/>
+  </w:num>
+  <w:num w:numId="6">
+    <w:abstractNumId w:val="4"/>
+  </w:num>
+</w:numbering>
 </file>
 
 <file path=word/styles.xml><?xml version="1.0" encoding="utf-8"?>
@@ -136,6 +2884,7 @@
     <w:lsdException w:name="HTML Sample" w:semiHidden="1" w:unhideWhenUsed="1"/>
     <w:lsdException w:name="HTML Typewriter" w:semiHidden="1" w:unhideWhenUsed="1"/>
     <w:lsdException w:name="HTML Variable" w:semiHidden="1" w:unhideWhenUsed="1"/>
+    <w:lsdException w:name="Normal Table" w:semiHidden="1" w:unhideWhenUsed="1"/>
     <w:lsdException w:name="annotation subject" w:semiHidden="1" w:unhideWhenUsed="1"/>
     <w:lsdException w:name="No List" w:semiHidden="1" w:unhideWhenUsed="1"/>
     <w:lsdException w:name="Outline List 1" w:semiHidden="1" w:unhideWhenUsed="1"/>
@@ -182,8 +2931,10 @@
     <w:lsdException w:name="Table Subtle 2" w:semiHidden="1" w:unhideWhenUsed="1"/>
     <w:lsdException w:name="Table Web 1" w:semiHidden="1" w:unhideWhenUsed="1"/>
     <w:lsdException w:name="Table Web 2" w:semiHidden="1" w:unhideWhenUsed="1"/>
+    <w:lsdException w:name="Table Web 3" w:semiHidden="1" w:unhideWhenUsed="1"/>
     <w:lsdException w:name="Balloon Text" w:semiHidden="1" w:unhideWhenUsed="1"/>
     <w:lsdException w:name="Table Grid" w:uiPriority="39"/>
+    <w:lsdException w:name="Table Theme" w:semiHidden="1" w:unhideWhenUsed="1"/>
     <w:lsdException w:name="Placeholder Text" w:semiHidden="1"/>
     <w:lsdException w:name="No Spacing" w:uiPriority="1" w:qFormat="1"/>
     <w:lsdException w:name="Light Shading" w:uiPriority="60"/>
@@ -409,6 +3160,71 @@
     <w:name w:val="Normal"/>
     <w:qFormat/>
   </w:style>
+  <w:style w:type="paragraph" w:styleId="Heading1">
+    <w:name w:val="heading 1"/>
+    <w:basedOn w:val="Normal"/>
+    <w:next w:val="Normal"/>
+    <w:link w:val="Heading1Char"/>
+    <w:uiPriority w:val="9"/>
+    <w:qFormat/>
+    <w:rsid w:val="0006117A"/>
+    <w:pPr>
+      <w:keepNext/>
+      <w:keepLines/>
+      <w:spacing w:before="240" w:after="0"/>
+      <w:outlineLvl w:val="0"/>
+    </w:pPr>
+    <w:rPr>
+      <w:rFonts w:asciiTheme="majorHAnsi" w:eastAsiaTheme="majorEastAsia" w:hAnsiTheme="majorHAnsi" w:cstheme="majorBidi"/>
+      <w:color w:val="2F5496" w:themeColor="accent1" w:themeShade="BF"/>
+      <w:sz w:val="32"/>
+      <w:szCs w:val="32"/>
+    </w:rPr>
+  </w:style>
+  <w:style w:type="paragraph" w:styleId="Heading2">
+    <w:name w:val="heading 2"/>
+    <w:basedOn w:val="Normal"/>
+    <w:next w:val="Normal"/>
+    <w:link w:val="Heading2Char"/>
+    <w:uiPriority w:val="9"/>
+    <w:unhideWhenUsed/>
+    <w:qFormat/>
+    <w:rsid w:val="0006117A"/>
+    <w:pPr>
+      <w:keepNext/>
+      <w:keepLines/>
+      <w:spacing w:before="40" w:after="0"/>
+      <w:outlineLvl w:val="1"/>
+    </w:pPr>
+    <w:rPr>
+      <w:rFonts w:asciiTheme="majorHAnsi" w:eastAsiaTheme="majorEastAsia" w:hAnsiTheme="majorHAnsi" w:cstheme="majorBidi"/>
+      <w:color w:val="2F5496" w:themeColor="accent1" w:themeShade="BF"/>
+      <w:sz w:val="26"/>
+      <w:szCs w:val="26"/>
+    </w:rPr>
+  </w:style>
+  <w:style w:type="paragraph" w:styleId="Heading3">
+    <w:name w:val="heading 3"/>
+    <w:basedOn w:val="Normal"/>
+    <w:next w:val="Normal"/>
+    <w:link w:val="Heading3Char"/>
+    <w:uiPriority w:val="9"/>
+    <w:unhideWhenUsed/>
+    <w:qFormat/>
+    <w:rsid w:val="004C1AD5"/>
+    <w:pPr>
+      <w:keepNext/>
+      <w:keepLines/>
+      <w:spacing w:before="40" w:after="0"/>
+      <w:outlineLvl w:val="2"/>
+    </w:pPr>
+    <w:rPr>
+      <w:rFonts w:asciiTheme="majorHAnsi" w:eastAsiaTheme="majorEastAsia" w:hAnsiTheme="majorHAnsi" w:cstheme="majorBidi"/>
+      <w:color w:val="1F3763" w:themeColor="accent1" w:themeShade="7F"/>
+      <w:sz w:val="24"/>
+      <w:szCs w:val="24"/>
+    </w:rPr>
+  </w:style>
   <w:style w:type="character" w:default="1" w:styleId="DefaultParagraphFont">
     <w:name w:val="Default Paragraph Font"/>
     <w:uiPriority w:val="1"/>
@@ -435,6 +3251,140 @@
     <w:uiPriority w:val="99"/>
     <w:semiHidden/>
     <w:unhideWhenUsed/>
+  </w:style>
+  <w:style w:type="paragraph" w:styleId="Title">
+    <w:name w:val="Title"/>
+    <w:basedOn w:val="Normal"/>
+    <w:next w:val="Normal"/>
+    <w:link w:val="TitleChar"/>
+    <w:uiPriority w:val="10"/>
+    <w:qFormat/>
+    <w:rsid w:val="0006117A"/>
+    <w:pPr>
+      <w:spacing w:after="0" w:line="240" w:lineRule="auto"/>
+      <w:contextualSpacing/>
+    </w:pPr>
+    <w:rPr>
+      <w:rFonts w:asciiTheme="majorHAnsi" w:eastAsiaTheme="majorEastAsia" w:hAnsiTheme="majorHAnsi" w:cstheme="majorBidi"/>
+      <w:spacing w:val="-10"/>
+      <w:kern w:val="28"/>
+      <w:sz w:val="56"/>
+      <w:szCs w:val="56"/>
+    </w:rPr>
+  </w:style>
+  <w:style w:type="character" w:customStyle="1" w:styleId="TitleChar">
+    <w:name w:val="Title Char"/>
+    <w:basedOn w:val="DefaultParagraphFont"/>
+    <w:link w:val="Title"/>
+    <w:uiPriority w:val="10"/>
+    <w:rsid w:val="0006117A"/>
+    <w:rPr>
+      <w:rFonts w:asciiTheme="majorHAnsi" w:eastAsiaTheme="majorEastAsia" w:hAnsiTheme="majorHAnsi" w:cstheme="majorBidi"/>
+      <w:spacing w:val="-10"/>
+      <w:kern w:val="28"/>
+      <w:sz w:val="56"/>
+      <w:szCs w:val="56"/>
+    </w:rPr>
+  </w:style>
+  <w:style w:type="character" w:customStyle="1" w:styleId="Heading1Char">
+    <w:name w:val="Heading 1 Char"/>
+    <w:basedOn w:val="DefaultParagraphFont"/>
+    <w:link w:val="Heading1"/>
+    <w:uiPriority w:val="9"/>
+    <w:rsid w:val="0006117A"/>
+    <w:rPr>
+      <w:rFonts w:asciiTheme="majorHAnsi" w:eastAsiaTheme="majorEastAsia" w:hAnsiTheme="majorHAnsi" w:cstheme="majorBidi"/>
+      <w:color w:val="2F5496" w:themeColor="accent1" w:themeShade="BF"/>
+      <w:sz w:val="32"/>
+      <w:szCs w:val="32"/>
+    </w:rPr>
+  </w:style>
+  <w:style w:type="paragraph" w:styleId="Subtitle">
+    <w:name w:val="Subtitle"/>
+    <w:basedOn w:val="Normal"/>
+    <w:next w:val="Normal"/>
+    <w:link w:val="SubtitleChar"/>
+    <w:uiPriority w:val="11"/>
+    <w:qFormat/>
+    <w:rsid w:val="0006117A"/>
+    <w:pPr>
+      <w:numPr>
+        <w:ilvl w:val="1"/>
+      </w:numPr>
+    </w:pPr>
+    <w:rPr>
+      <w:rFonts w:eastAsiaTheme="minorEastAsia"/>
+      <w:color w:val="5A5A5A" w:themeColor="text1" w:themeTint="A5"/>
+      <w:spacing w:val="15"/>
+    </w:rPr>
+  </w:style>
+  <w:style w:type="character" w:customStyle="1" w:styleId="SubtitleChar">
+    <w:name w:val="Subtitle Char"/>
+    <w:basedOn w:val="DefaultParagraphFont"/>
+    <w:link w:val="Subtitle"/>
+    <w:uiPriority w:val="11"/>
+    <w:rsid w:val="0006117A"/>
+    <w:rPr>
+      <w:rFonts w:eastAsiaTheme="minorEastAsia"/>
+      <w:color w:val="5A5A5A" w:themeColor="text1" w:themeTint="A5"/>
+      <w:spacing w:val="15"/>
+    </w:rPr>
+  </w:style>
+  <w:style w:type="character" w:customStyle="1" w:styleId="Heading2Char">
+    <w:name w:val="Heading 2 Char"/>
+    <w:basedOn w:val="DefaultParagraphFont"/>
+    <w:link w:val="Heading2"/>
+    <w:uiPriority w:val="9"/>
+    <w:rsid w:val="0006117A"/>
+    <w:rPr>
+      <w:rFonts w:asciiTheme="majorHAnsi" w:eastAsiaTheme="majorEastAsia" w:hAnsiTheme="majorHAnsi" w:cstheme="majorBidi"/>
+      <w:color w:val="2F5496" w:themeColor="accent1" w:themeShade="BF"/>
+      <w:sz w:val="26"/>
+      <w:szCs w:val="26"/>
+    </w:rPr>
+  </w:style>
+  <w:style w:type="paragraph" w:styleId="ListParagraph">
+    <w:name w:val="List Paragraph"/>
+    <w:basedOn w:val="Normal"/>
+    <w:uiPriority w:val="34"/>
+    <w:qFormat/>
+    <w:rsid w:val="0006117A"/>
+    <w:pPr>
+      <w:ind w:left="720"/>
+      <w:contextualSpacing/>
+    </w:pPr>
+  </w:style>
+  <w:style w:type="table" w:styleId="TableGrid">
+    <w:name w:val="Table Grid"/>
+    <w:basedOn w:val="TableNormal"/>
+    <w:uiPriority w:val="39"/>
+    <w:rsid w:val="0006117A"/>
+    <w:pPr>
+      <w:spacing w:after="0" w:line="240" w:lineRule="auto"/>
+    </w:pPr>
+    <w:tblPr>
+      <w:tblBorders>
+        <w:top w:val="single" w:sz="4" w:space="0" w:color="auto"/>
+        <w:left w:val="single" w:sz="4" w:space="0" w:color="auto"/>
+        <w:bottom w:val="single" w:sz="4" w:space="0" w:color="auto"/>
+        <w:right w:val="single" w:sz="4" w:space="0" w:color="auto"/>
+        <w:insideH w:val="single" w:sz="4" w:space="0" w:color="auto"/>
+        <w:insideV w:val="single" w:sz="4" w:space="0" w:color="auto"/>
+      </w:tblBorders>
+    </w:tblPr>
+  </w:style>
+  <w:style w:type="character" w:customStyle="1" w:styleId="Heading3Char">
+    <w:name w:val="Heading 3 Char"/>
+    <w:basedOn w:val="DefaultParagraphFont"/>
+    <w:link w:val="Heading3"/>
+    <w:uiPriority w:val="9"/>
+    <w:rsid w:val="004C1AD5"/>
+    <w:rPr>
+      <w:rFonts w:asciiTheme="majorHAnsi" w:eastAsiaTheme="majorEastAsia" w:hAnsiTheme="majorHAnsi" w:cstheme="majorBidi"/>
+      <w:color w:val="1F3763" w:themeColor="accent1" w:themeShade="7F"/>
+      <w:sz w:val="24"/>
+      <w:szCs w:val="24"/>
+    </w:rPr>
   </w:style>
 </w:styles>
 </file>
